--- a/raw/הלכה בפרשה שנה ד_/4. במדבר/8. פנחס שנה ד_ - כיסוי ראש.docx
+++ b/raw/הלכה בפרשה שנה ד_/4. במדבר/8. פנחס שנה ד_ - כיסוי ראש.docx
@@ -123,14 +123,14 @@
           <w:rFonts w:hint="cs"/>
           <w:rtl/>
         </w:rPr>
-        <w:t>בפרשת השבוע פונות בנות צלפחד למשה רבינו</w:t>
-      </w:r>
-      <w:r>
-        <w:rPr>
-          <w:rFonts w:hint="cs"/>
-          <w:rtl/>
-        </w:rPr>
-        <w:t xml:space="preserve"> בבקשה לנחלה</w:t>
+        <w:t xml:space="preserve">בפרשת השבוע פונות בנות צלפחד למשה </w:t>
+      </w:r>
+      <w:r>
+        <w:rPr>
+          <w:rFonts w:hint="cs"/>
+          <w:rtl/>
+        </w:rPr>
+        <w:t>בבקשה לנחלה</w:t>
       </w:r>
       <w:r>
         <w:rPr>
@@ -150,42 +150,28 @@
           <w:rFonts w:hint="cs"/>
           <w:rtl/>
         </w:rPr>
-        <w:t>,</w:t>
-      </w:r>
-      <w:r>
-        <w:rPr>
-          <w:rFonts w:hint="cs"/>
-          <w:rtl/>
-        </w:rPr>
-        <w:t xml:space="preserve"> </w:t>
-      </w:r>
-      <w:r>
-        <w:rPr>
-          <w:rFonts w:hint="cs"/>
-          <w:rtl/>
-        </w:rPr>
-        <w:t>בקשה ש</w:t>
-      </w:r>
-      <w:r>
-        <w:rPr>
-          <w:rFonts w:hint="cs"/>
-          <w:rtl/>
-        </w:rPr>
-        <w:t>אושר</w:t>
-      </w:r>
-      <w:r>
-        <w:rPr>
-          <w:rFonts w:hint="cs"/>
-          <w:rtl/>
-        </w:rPr>
-        <w:t>ה</w:t>
-      </w:r>
-      <w:r>
-        <w:rPr>
-          <w:rFonts w:hint="cs"/>
-          <w:rtl/>
-        </w:rPr>
-        <w:t xml:space="preserve"> על ידי ה'. סופו של הסיפור המופיע בפרשה אחרת מספר, שלבסוף בנות צלפחד התחתנו עם קרובי משפחתם, כי אם היו מתחתנ</w:t>
+        <w:t>: ''</w:t>
+      </w:r>
+      <w:r>
+        <w:rPr>
+          <w:rFonts w:cs="Arial"/>
+          <w:rtl/>
+        </w:rPr>
+        <w:t>לָ֣מָּה יִגָּרַ֤ע שֵׁם־אָבִ֙ינוּ֙ מִתּ֣וֹךְ מִשְׁפַּחְתּ֔וֹ כִּ֛י אֵ֥ין ל֖וֹ בֵּ֑ן</w:t>
+      </w:r>
+      <w:r>
+        <w:rPr>
+          <w:rFonts w:cs="Arial" w:hint="cs"/>
+          <w:rtl/>
+        </w:rPr>
+        <w:t>''.</w:t>
+      </w:r>
+      <w:r>
+        <w:rPr>
+          <w:rFonts w:hint="cs"/>
+          <w:rtl/>
+        </w:rPr>
+        <w:t xml:space="preserve"> סופו של הסיפור המופיע בפרשה אחרת מספר, שלבסוף בנות צלפחד התחתנו עם קרובי משפחתם, כי אם היו מתחתנ</w:t>
       </w:r>
       <w:r>
         <w:rPr>
@@ -258,7 +244,14 @@
           <w:rFonts w:hint="cs"/>
           <w:rtl/>
         </w:rPr>
-        <w:t>, ובלשון הגמרא:</w:t>
+        <w:t>.</w:t>
+      </w:r>
+      <w:r>
+        <w:rPr>
+          <w:rFonts w:hint="cs"/>
+          <w:rtl/>
+        </w:rPr>
+        <w:t xml:space="preserve"> ובלשון הגמרא:</w:t>
       </w:r>
     </w:p>
     <w:p>
@@ -599,14 +592,76 @@
           <w:rFonts w:hint="cs"/>
           <w:rtl/>
         </w:rPr>
-        <w:t xml:space="preserve">כדי ליישב את הקושיה כותבת הגמרא, שיש לחלק בין שני סוגי כיסוי ראש. הראשון </w:t>
-      </w:r>
-      <w:r>
-        <w:rPr>
-          <w:rFonts w:hint="cs"/>
-          <w:rtl/>
-        </w:rPr>
-        <w:t>אכן חובתו מדאורייתא, אך חובה זו מצומצמת ודי בכיסוי הראש הנקרא 'קלה'. חכמים הוסיפו על דין זה וכתבו, שיש לשים כיסוי נוסף, שאשה שאינ</w:t>
+        <w:t xml:space="preserve">כדי ליישב את הקושיה כותבת הגמרא, שיש לחלק בין שני סוגי כיסוי ראש. </w:t>
+      </w:r>
+      <w:r>
+        <w:rPr>
+          <w:rFonts w:hint="cs"/>
+          <w:b/>
+          <w:bCs/>
+          <w:rtl/>
+        </w:rPr>
+        <w:t xml:space="preserve">הכיסוי </w:t>
+      </w:r>
+      <w:r>
+        <w:rPr>
+          <w:rFonts w:hint="cs"/>
+          <w:b/>
+          <w:bCs/>
+          <w:rtl/>
+        </w:rPr>
+        <w:t>הראשון</w:t>
+      </w:r>
+      <w:r>
+        <w:rPr>
+          <w:rFonts w:hint="cs"/>
+          <w:rtl/>
+        </w:rPr>
+        <w:t xml:space="preserve"> </w:t>
+      </w:r>
+      <w:r>
+        <w:rPr>
+          <w:rFonts w:hint="cs"/>
+          <w:rtl/>
+        </w:rPr>
+        <w:t xml:space="preserve">אכן חובתו מדאורייתא, אך חובה זו מצומצמת ודי בכיסוי הראש הנקרא 'קלה'. </w:t>
+      </w:r>
+      <w:r>
+        <w:rPr>
+          <w:rFonts w:hint="cs"/>
+          <w:b/>
+          <w:bCs/>
+          <w:rtl/>
+        </w:rPr>
+        <w:t>הכיסוי השני</w:t>
+      </w:r>
+      <w:r>
+        <w:rPr>
+          <w:rFonts w:hint="cs"/>
+          <w:rtl/>
+        </w:rPr>
+        <w:t xml:space="preserve"> הוא תוספת של </w:t>
+      </w:r>
+      <w:r>
+        <w:rPr>
+          <w:rFonts w:hint="cs"/>
+          <w:rtl/>
+        </w:rPr>
+        <w:t xml:space="preserve">חכמים </w:t>
+      </w:r>
+      <w:r>
+        <w:rPr>
+          <w:rFonts w:hint="cs"/>
+          <w:rtl/>
+        </w:rPr>
+        <w:t>שנקטו</w:t>
+      </w:r>
+      <w:r>
+        <w:rPr>
+          <w:rFonts w:hint="cs"/>
+          <w:rtl/>
+        </w:rPr>
+        <w:t xml:space="preserve"> שיש לשים כיסוי נוסף, שאשה שאינ</w:t>
       </w:r>
       <w:r>
         <w:rPr>
@@ -686,1251 +741,6 @@
           <w:rtl/>
         </w:rPr>
         <w:t xml:space="preserve"> שחובה לשים מהתורה, ומה הוסיפו חכמים? נחלקו בכך הראשונים:</w:t>
-      </w:r>
-    </w:p>
-    <w:p>
-      <w:pPr>
-        <w:rPr>
-          <w:rtl/>
-        </w:rPr>
-      </w:pPr>
-      <w:r>
-        <w:rPr>
-          <w:rFonts w:hint="cs"/>
-          <w:rtl/>
-        </w:rPr>
-        <w:t>א. אפשרות ראשונה לפרש את המושג קלה,</w:t>
-      </w:r>
-      <w:r>
-        <w:rPr>
-          <w:rFonts w:hint="cs"/>
-          <w:rtl/>
-        </w:rPr>
-        <w:t xml:space="preserve"> מופיעה בדברי </w:t>
-      </w:r>
-      <w:r>
-        <w:rPr>
-          <w:rFonts w:hint="cs"/>
-          <w:b/>
-          <w:bCs/>
-          <w:rtl/>
-        </w:rPr>
-        <w:t>הערוך</w:t>
-      </w:r>
-      <w:r>
-        <w:rPr>
-          <w:rFonts w:hint="cs"/>
-          <w:rtl/>
-        </w:rPr>
-        <w:t xml:space="preserve"> </w:t>
-      </w:r>
-      <w:r>
-        <w:rPr>
-          <w:rFonts w:hint="cs"/>
-          <w:sz w:val="18"/>
-          <w:szCs w:val="18"/>
-          <w:rtl/>
-        </w:rPr>
-        <w:t>(ערך 'קלת')</w:t>
-      </w:r>
-      <w:r>
-        <w:rPr>
-          <w:rFonts w:hint="cs"/>
-          <w:rtl/>
-        </w:rPr>
-        <w:t>,</w:t>
-      </w:r>
-      <w:r>
-        <w:rPr>
-          <w:rFonts w:hint="cs"/>
-          <w:sz w:val="18"/>
-          <w:szCs w:val="18"/>
-          <w:rtl/>
-        </w:rPr>
-        <w:t xml:space="preserve"> </w:t>
-      </w:r>
-      <w:r>
-        <w:rPr>
-          <w:rFonts w:hint="cs"/>
-          <w:b/>
-          <w:bCs/>
-          <w:rtl/>
-        </w:rPr>
-        <w:t>רש''י</w:t>
-      </w:r>
-      <w:r>
-        <w:rPr>
-          <w:rFonts w:hint="cs"/>
-          <w:rtl/>
-        </w:rPr>
-        <w:t xml:space="preserve"> </w:t>
-      </w:r>
-      <w:r>
-        <w:rPr>
-          <w:rFonts w:hint="cs"/>
-          <w:sz w:val="18"/>
-          <w:szCs w:val="18"/>
-          <w:rtl/>
-        </w:rPr>
-        <w:t>(מהדו''ק ד''ה</w:t>
-      </w:r>
-      <w:r>
-        <w:rPr>
-          <w:rFonts w:hint="cs"/>
-          <w:sz w:val="18"/>
-          <w:szCs w:val="18"/>
-          <w:rtl/>
-        </w:rPr>
-        <w:t xml:space="preserve"> קלתה)</w:t>
-      </w:r>
-      <w:r>
-        <w:rPr>
-          <w:rFonts w:hint="cs"/>
-          <w:sz w:val="18"/>
-          <w:szCs w:val="18"/>
-          <w:rtl/>
-        </w:rPr>
-        <w:t xml:space="preserve"> </w:t>
-      </w:r>
-      <w:r>
-        <w:rPr>
-          <w:rFonts w:hint="cs"/>
-          <w:rtl/>
-        </w:rPr>
-        <w:t xml:space="preserve">ורוב הראשונים </w:t>
-      </w:r>
-      <w:r>
-        <w:rPr>
-          <w:rFonts w:hint="cs"/>
-          <w:rtl/>
-        </w:rPr>
-        <w:t>שכתבו, שקלה הוא מעין סל שיש בו חורים. סל זה מדין תורה מותר</w:t>
-      </w:r>
-      <w:r>
-        <w:rPr>
-          <w:rFonts w:hint="cs"/>
-          <w:rtl/>
-        </w:rPr>
-        <w:t xml:space="preserve"> </w:t>
-      </w:r>
-      <w:r>
-        <w:rPr>
-          <w:rFonts w:hint="cs"/>
-          <w:rtl/>
-        </w:rPr>
-        <w:t>ב</w:t>
-      </w:r>
-      <w:r>
-        <w:rPr>
-          <w:rFonts w:hint="cs"/>
-          <w:rtl/>
-        </w:rPr>
-        <w:t>ח</w:t>
-      </w:r>
-      <w:r>
-        <w:rPr>
-          <w:rFonts w:hint="cs"/>
-          <w:rtl/>
-        </w:rPr>
-        <w:t xml:space="preserve">בישה </w:t>
-      </w:r>
-      <w:r>
-        <w:rPr>
-          <w:rFonts w:hint="cs"/>
-          <w:rtl/>
-        </w:rPr>
-        <w:t>כיוון שהוא מכסה את הראש</w:t>
-      </w:r>
-      <w:r>
-        <w:rPr>
-          <w:rFonts w:hint="cs"/>
-          <w:rtl/>
-        </w:rPr>
-        <w:t xml:space="preserve">, </w:t>
-      </w:r>
-      <w:r>
-        <w:rPr>
-          <w:rFonts w:hint="cs"/>
-          <w:rtl/>
-        </w:rPr>
-        <w:t xml:space="preserve">אך </w:t>
-      </w:r>
-      <w:r>
-        <w:rPr>
-          <w:rFonts w:hint="cs"/>
-          <w:rtl/>
-        </w:rPr>
-        <w:t xml:space="preserve">מכיוון </w:t>
-      </w:r>
-      <w:r>
-        <w:rPr>
-          <w:rFonts w:hint="cs"/>
-          <w:rtl/>
-        </w:rPr>
-        <w:t>ש</w:t>
-      </w:r>
-      <w:r>
-        <w:rPr>
-          <w:rFonts w:hint="cs"/>
-          <w:rtl/>
-        </w:rPr>
-        <w:t>יש</w:t>
-      </w:r>
-      <w:r>
-        <w:rPr>
-          <w:rFonts w:hint="cs"/>
-          <w:rtl/>
-        </w:rPr>
-        <w:t xml:space="preserve"> בו</w:t>
-      </w:r>
-      <w:r>
-        <w:rPr>
-          <w:rFonts w:hint="cs"/>
-          <w:rtl/>
-        </w:rPr>
-        <w:t xml:space="preserve"> חורים</w:t>
-      </w:r>
-      <w:r>
-        <w:rPr>
-          <w:rFonts w:hint="cs"/>
-          <w:rtl/>
-        </w:rPr>
-        <w:t xml:space="preserve"> דרכם השיער נראה</w:t>
-      </w:r>
-      <w:r>
-        <w:rPr>
-          <w:rFonts w:hint="cs"/>
-          <w:rtl/>
-        </w:rPr>
-        <w:t xml:space="preserve">, גזרו </w:t>
-      </w:r>
-      <w:r>
-        <w:rPr>
-          <w:rFonts w:hint="cs"/>
-          <w:rtl/>
-        </w:rPr>
-        <w:t xml:space="preserve">חכמים </w:t>
-      </w:r>
-      <w:r>
-        <w:rPr>
-          <w:rFonts w:hint="cs"/>
-          <w:rtl/>
-        </w:rPr>
-        <w:t>שיש לשים כיסוי נוסף</w:t>
-      </w:r>
-      <w:r>
-        <w:rPr>
-          <w:rFonts w:hint="cs"/>
-          <w:rtl/>
-        </w:rPr>
-        <w:t xml:space="preserve">, וכן הבין </w:t>
-      </w:r>
-      <w:r>
-        <w:rPr>
-          <w:rFonts w:hint="cs"/>
-          <w:b/>
-          <w:bCs/>
-          <w:rtl/>
-        </w:rPr>
-        <w:t>הב''ח</w:t>
-      </w:r>
-      <w:r>
-        <w:rPr>
-          <w:rFonts w:hint="cs"/>
-          <w:rtl/>
-        </w:rPr>
-        <w:t xml:space="preserve"> </w:t>
-      </w:r>
-      <w:r>
-        <w:rPr>
-          <w:rFonts w:hint="cs"/>
-          <w:sz w:val="18"/>
-          <w:szCs w:val="18"/>
-          <w:rtl/>
-        </w:rPr>
-        <w:t xml:space="preserve">(אבה''ע קטו ד''ה איזה) </w:t>
-      </w:r>
-      <w:r>
-        <w:rPr>
-          <w:rFonts w:hint="cs"/>
-          <w:rtl/>
-        </w:rPr>
-        <w:t>את דברי הרמב''ם</w:t>
-      </w:r>
-      <w:r>
-        <w:rPr>
-          <w:rFonts w:hint="cs"/>
-          <w:rtl/>
-        </w:rPr>
-        <w:t>, ובלשונו</w:t>
-      </w:r>
-      <w:r>
-        <w:rPr>
-          <w:rFonts w:hint="cs"/>
-          <w:rtl/>
-        </w:rPr>
-        <w:t>:</w:t>
-      </w:r>
-    </w:p>
-    <w:p>
-      <w:pPr>
-        <w:ind w:left="720"/>
-        <w:rPr>
-          <w:rtl/>
-        </w:rPr>
-      </w:pPr>
-      <w:r>
-        <w:rPr>
-          <w:rFonts w:cs="Arial" w:hint="cs"/>
-          <w:rtl/>
-        </w:rPr>
-        <w:t>''</w:t>
-      </w:r>
-      <w:r>
-        <w:rPr>
-          <w:rFonts w:cs="Arial"/>
-          <w:rtl/>
-        </w:rPr>
-        <w:t xml:space="preserve">ומדברי הרמב"ם </w:t>
-      </w:r>
-      <w:r>
-        <w:rPr>
-          <w:rFonts w:cs="Arial"/>
-          <w:sz w:val="18"/>
-          <w:szCs w:val="18"/>
-          <w:rtl/>
-        </w:rPr>
-        <w:t>(אישות כד</w:t>
-      </w:r>
-      <w:r>
-        <w:rPr>
-          <w:rFonts w:cs="Arial" w:hint="cs"/>
-          <w:sz w:val="18"/>
-          <w:szCs w:val="18"/>
-          <w:rtl/>
-        </w:rPr>
-        <w:t>, י</w:t>
-      </w:r>
-      <w:r>
-        <w:rPr>
-          <w:rFonts w:cs="Arial"/>
-          <w:sz w:val="18"/>
-          <w:szCs w:val="18"/>
-          <w:rtl/>
-        </w:rPr>
-        <w:t>ב)</w:t>
-      </w:r>
-      <w:r>
-        <w:rPr>
-          <w:rFonts w:cs="Arial"/>
-          <w:rtl/>
-        </w:rPr>
-        <w:t xml:space="preserve"> נראה דפירש קלתה היא מטפחת שיש בה נקבים כנקבי הסל כמו הסבכות</w:t>
-      </w:r>
-      <w:r>
-        <w:rPr>
-          <w:rFonts w:cs="Arial" w:hint="cs"/>
-          <w:rtl/>
-        </w:rPr>
-        <w:t>,</w:t>
-      </w:r>
-      <w:r>
-        <w:rPr>
-          <w:rFonts w:cs="Arial"/>
-          <w:rtl/>
-        </w:rPr>
-        <w:t xml:space="preserve"> ואפילו הכי כיו</w:t>
-      </w:r>
-      <w:r>
-        <w:rPr>
-          <w:rFonts w:cs="Arial" w:hint="cs"/>
-          <w:rtl/>
-        </w:rPr>
-        <w:t>ו</w:t>
-      </w:r>
-      <w:r>
-        <w:rPr>
-          <w:rFonts w:cs="Arial"/>
-          <w:rtl/>
-        </w:rPr>
-        <w:t>ן שאין עליה רדיד</w:t>
-      </w:r>
-      <w:r>
-        <w:rPr>
-          <w:rFonts w:cs="Arial" w:hint="cs"/>
-          <w:rtl/>
-        </w:rPr>
-        <w:t>,</w:t>
-      </w:r>
-      <w:r>
-        <w:rPr>
-          <w:rFonts w:cs="Arial"/>
-          <w:rtl/>
-        </w:rPr>
-        <w:t xml:space="preserve"> פירוש צעיף ככל הנשים</w:t>
-      </w:r>
-      <w:r>
-        <w:rPr>
-          <w:rFonts w:cs="Arial" w:hint="cs"/>
-          <w:rtl/>
-        </w:rPr>
-        <w:t xml:space="preserve">, </w:t>
-      </w:r>
-      <w:r>
-        <w:rPr>
-          <w:rFonts w:cs="Arial"/>
-          <w:rtl/>
-        </w:rPr>
-        <w:t>תצא בלא כתוב</w:t>
-      </w:r>
-      <w:r>
-        <w:rPr>
-          <w:rFonts w:cs="Arial" w:hint="cs"/>
-          <w:rtl/>
-        </w:rPr>
-        <w:t>ה.</w:t>
-      </w:r>
-      <w:r>
-        <w:rPr>
-          <w:rFonts w:cs="Arial"/>
-          <w:rtl/>
-        </w:rPr>
-        <w:t xml:space="preserve"> וכ</w:t>
-      </w:r>
-      <w:r>
-        <w:rPr>
-          <w:rFonts w:cs="Arial" w:hint="cs"/>
-          <w:rtl/>
-        </w:rPr>
-        <w:t>ן כתב</w:t>
-      </w:r>
-      <w:r>
-        <w:rPr>
-          <w:rFonts w:cs="Arial"/>
-          <w:rtl/>
-        </w:rPr>
-        <w:t xml:space="preserve"> הערוך בערך קלת</w:t>
-      </w:r>
-      <w:r>
-        <w:rPr>
-          <w:rFonts w:cs="Arial" w:hint="cs"/>
-          <w:rtl/>
-        </w:rPr>
-        <w:t>,</w:t>
-      </w:r>
-      <w:r>
-        <w:rPr>
-          <w:rFonts w:cs="Arial"/>
-          <w:rtl/>
-        </w:rPr>
-        <w:t xml:space="preserve"> </w:t>
-      </w:r>
-      <w:r>
-        <w:rPr>
-          <w:rFonts w:cs="Arial" w:hint="cs"/>
-          <w:rtl/>
-        </w:rPr>
-        <w:t xml:space="preserve">שאף על פי </w:t>
-      </w:r>
-      <w:r>
-        <w:rPr>
-          <w:rFonts w:cs="Arial"/>
-          <w:rtl/>
-        </w:rPr>
-        <w:t xml:space="preserve">שבשוק בכפה של ראשה לבדה שרי </w:t>
-      </w:r>
-      <w:r>
-        <w:rPr>
-          <w:rFonts w:cs="Arial" w:hint="cs"/>
-          <w:sz w:val="18"/>
-          <w:szCs w:val="18"/>
-          <w:rtl/>
-        </w:rPr>
-        <w:t xml:space="preserve">(= מותר) </w:t>
-      </w:r>
-      <w:r>
-        <w:rPr>
-          <w:rFonts w:cs="Arial"/>
-          <w:rtl/>
-        </w:rPr>
-        <w:t>מדאורייתא</w:t>
-      </w:r>
-      <w:r>
-        <w:rPr>
-          <w:rFonts w:cs="Arial" w:hint="cs"/>
-          <w:rtl/>
-        </w:rPr>
-        <w:t>,</w:t>
-      </w:r>
-      <w:r>
-        <w:rPr>
-          <w:rFonts w:cs="Arial"/>
-          <w:rtl/>
-        </w:rPr>
-        <w:t xml:space="preserve"> דת יהודית אס</w:t>
-      </w:r>
-      <w:r>
-        <w:rPr>
-          <w:rFonts w:cs="Arial" w:hint="cs"/>
-          <w:rtl/>
-        </w:rPr>
-        <w:t>ו</w:t>
-      </w:r>
-      <w:r>
-        <w:rPr>
-          <w:rFonts w:cs="Arial"/>
-          <w:rtl/>
-        </w:rPr>
-        <w:t>רה בשוק עד שתתן על ראשה דבר אחר</w:t>
-      </w:r>
-      <w:r>
-        <w:rPr>
-          <w:rFonts w:cs="Arial" w:hint="cs"/>
-          <w:rtl/>
-        </w:rPr>
-        <w:t>.''</w:t>
-      </w:r>
-    </w:p>
-    <w:p>
-      <w:pPr>
-        <w:rPr>
-          <w:rtl/>
-        </w:rPr>
-      </w:pPr>
-      <w:r>
-        <w:rPr>
-          <w:rFonts w:hint="cs"/>
-          <w:rtl/>
-        </w:rPr>
-        <w:t xml:space="preserve">ב. בשו''ת </w:t>
-      </w:r>
-      <w:r>
-        <w:rPr>
-          <w:rFonts w:hint="cs"/>
-          <w:b/>
-          <w:bCs/>
-          <w:rtl/>
-        </w:rPr>
-        <w:t>באר שבע</w:t>
-      </w:r>
-      <w:r>
-        <w:rPr>
-          <w:rFonts w:hint="cs"/>
-          <w:rtl/>
-        </w:rPr>
-        <w:t xml:space="preserve"> </w:t>
-      </w:r>
-      <w:r>
-        <w:rPr>
-          <w:rFonts w:hint="cs"/>
-          <w:sz w:val="18"/>
-          <w:szCs w:val="18"/>
-          <w:rtl/>
-        </w:rPr>
-        <w:t xml:space="preserve">(סי' יח) </w:t>
-      </w:r>
-      <w:r>
-        <w:rPr>
-          <w:rFonts w:hint="cs"/>
-          <w:rtl/>
-        </w:rPr>
-        <w:t xml:space="preserve">כאשר דן </w:t>
-      </w:r>
-      <w:r>
-        <w:rPr>
-          <w:rFonts w:hint="cs"/>
-          <w:rtl/>
-        </w:rPr>
-        <w:t>האם</w:t>
-      </w:r>
-      <w:r>
-        <w:rPr>
-          <w:rFonts w:hint="cs"/>
-          <w:rtl/>
-        </w:rPr>
-        <w:t xml:space="preserve"> פאה נכרית </w:t>
-      </w:r>
-      <w:r>
-        <w:rPr>
-          <w:rFonts w:hint="cs"/>
-          <w:rtl/>
-        </w:rPr>
-        <w:t xml:space="preserve">יכולה לשמש ככיסוי ראש </w:t>
-      </w:r>
-      <w:r>
-        <w:rPr>
-          <w:rFonts w:hint="cs"/>
-          <w:sz w:val="18"/>
-          <w:szCs w:val="18"/>
-          <w:rtl/>
-        </w:rPr>
-        <w:t xml:space="preserve">(שאלה </w:t>
-      </w:r>
-      <w:r>
-        <w:rPr>
-          <w:rFonts w:hint="cs"/>
-          <w:sz w:val="18"/>
-          <w:szCs w:val="18"/>
-          <w:rtl/>
-        </w:rPr>
-        <w:t xml:space="preserve">שנראה בהרחבה </w:t>
-      </w:r>
-      <w:r>
-        <w:rPr>
-          <w:rFonts w:hint="cs"/>
-          <w:sz w:val="18"/>
-          <w:szCs w:val="18"/>
-          <w:rtl/>
-        </w:rPr>
-        <w:t>בהמשך)</w:t>
-      </w:r>
-      <w:r>
-        <w:rPr>
-          <w:rFonts w:hint="cs"/>
-          <w:rtl/>
-        </w:rPr>
-        <w:t xml:space="preserve">, </w:t>
-      </w:r>
-      <w:r>
-        <w:rPr>
-          <w:rFonts w:hint="cs"/>
-          <w:rtl/>
-        </w:rPr>
-        <w:t>חלק על הבנת ה</w:t>
-      </w:r>
-      <w:r>
-        <w:rPr>
-          <w:rFonts w:hint="cs"/>
-          <w:rtl/>
-        </w:rPr>
-        <w:t xml:space="preserve">ב''ח בדברי </w:t>
-      </w:r>
-      <w:r>
-        <w:rPr>
-          <w:rFonts w:hint="cs"/>
-          <w:rtl/>
-        </w:rPr>
-        <w:t>רמב''ם וכתב,</w:t>
-      </w:r>
-      <w:r>
-        <w:rPr>
-          <w:rFonts w:hint="cs"/>
-          <w:rtl/>
-        </w:rPr>
-        <w:t xml:space="preserve"> שכוונת הרמב''ם שמדאורייתא יש צורך בכיסוי אחד המכסה את כל הראש, ובאו חכמים ו</w:t>
-      </w:r>
-      <w:r>
-        <w:rPr>
-          <w:rFonts w:hint="cs"/>
-          <w:rtl/>
-        </w:rPr>
-        <w:t xml:space="preserve">בעקבות המנהג </w:t>
-      </w:r>
-      <w:r>
-        <w:rPr>
-          <w:rFonts w:hint="cs"/>
-          <w:rtl/>
-        </w:rPr>
-        <w:t>קבעו כחובה</w:t>
-      </w:r>
-      <w:r>
-        <w:rPr>
-          <w:rFonts w:hint="cs"/>
-          <w:rtl/>
-        </w:rPr>
-        <w:t xml:space="preserve"> שיש לתת על גבי הכיסוי הראשון כיסוי נוסף</w:t>
-      </w:r>
-      <w:r>
-        <w:rPr>
-          <w:rFonts w:hint="cs"/>
-          <w:rtl/>
-        </w:rPr>
-        <w:t xml:space="preserve">, וכן הבין </w:t>
-      </w:r>
-      <w:r>
-        <w:rPr>
-          <w:rFonts w:hint="cs"/>
-          <w:b/>
-          <w:bCs/>
-          <w:rtl/>
-        </w:rPr>
-        <w:t xml:space="preserve">הרב עובדיה </w:t>
-      </w:r>
-      <w:r>
-        <w:rPr>
-          <w:rFonts w:hint="cs"/>
-          <w:sz w:val="18"/>
-          <w:szCs w:val="18"/>
-          <w:rtl/>
-        </w:rPr>
-        <w:t>(יביע אומר</w:t>
-      </w:r>
-      <w:r>
-        <w:rPr>
-          <w:rFonts w:hint="cs"/>
-          <w:sz w:val="18"/>
-          <w:szCs w:val="18"/>
-          <w:rtl/>
-        </w:rPr>
-        <w:t xml:space="preserve"> אבה''ע ד, ג)</w:t>
-      </w:r>
-      <w:r>
-        <w:rPr>
-          <w:rFonts w:hint="cs"/>
-          <w:sz w:val="18"/>
-          <w:szCs w:val="18"/>
-          <w:rtl/>
-        </w:rPr>
-        <w:t xml:space="preserve"> </w:t>
-      </w:r>
-      <w:r>
-        <w:rPr>
-          <w:rFonts w:hint="cs"/>
-          <w:sz w:val="18"/>
-          <w:szCs w:val="18"/>
-          <w:rtl/>
-        </w:rPr>
-        <w:t xml:space="preserve"> </w:t>
-      </w:r>
-      <w:r>
-        <w:rPr>
-          <w:rFonts w:hint="cs"/>
-          <w:rtl/>
-        </w:rPr>
-        <w:t xml:space="preserve">. </w:t>
-      </w:r>
-    </w:p>
-    <w:p>
-      <w:pPr>
-        <w:rPr>
-          <w:rtl/>
-        </w:rPr>
-      </w:pPr>
-      <w:r>
-        <w:rPr>
-          <w:rFonts w:hint="cs"/>
-          <w:rtl/>
-        </w:rPr>
-        <w:t xml:space="preserve">על אף שיש יתרון בפירוש זה כיוון </w:t>
-      </w:r>
-      <w:r>
-        <w:rPr>
-          <w:rFonts w:hint="cs"/>
-          <w:rtl/>
-        </w:rPr>
-        <w:t xml:space="preserve">שיותר </w:t>
-      </w:r>
-      <w:r>
-        <w:rPr>
-          <w:rFonts w:hint="cs"/>
-          <w:rtl/>
-        </w:rPr>
-        <w:t xml:space="preserve">משמע </w:t>
-      </w:r>
-      <w:r>
-        <w:rPr>
-          <w:rFonts w:hint="cs"/>
-          <w:rtl/>
-        </w:rPr>
-        <w:t xml:space="preserve">כך </w:t>
-      </w:r>
-      <w:r>
-        <w:rPr>
-          <w:rFonts w:hint="cs"/>
-          <w:rtl/>
-        </w:rPr>
-        <w:t>מלשון הרמב''ם, מכל מקום יש בו חסרונות.</w:t>
-      </w:r>
-      <w:r>
-        <w:rPr>
-          <w:rFonts w:hint="cs"/>
-          <w:rtl/>
-        </w:rPr>
-        <w:t xml:space="preserve"> ראשית,</w:t>
-      </w:r>
-      <w:r>
-        <w:rPr>
-          <w:rFonts w:hint="cs"/>
-          <w:rtl/>
-        </w:rPr>
-        <w:t xml:space="preserve"> </w:t>
-      </w:r>
-      <w:r>
-        <w:rPr>
-          <w:rFonts w:hint="cs"/>
-          <w:rtl/>
-        </w:rPr>
-        <w:t>אם הכיסוי הראשון מכסה את כל הראש</w:t>
-      </w:r>
-      <w:r>
-        <w:rPr>
-          <w:rFonts w:hint="cs"/>
-          <w:rtl/>
-        </w:rPr>
-        <w:t>,</w:t>
-      </w:r>
-      <w:r>
-        <w:rPr>
-          <w:rFonts w:hint="cs"/>
-          <w:rtl/>
-        </w:rPr>
-        <w:t xml:space="preserve"> לא ברור מדוע נהגו בנות ישראל להוסיף כיסוי ראש נוסף</w:t>
-      </w:r>
-      <w:r>
-        <w:rPr>
-          <w:rFonts w:hint="cs"/>
-          <w:rtl/>
-        </w:rPr>
-        <w:t xml:space="preserve"> </w:t>
-      </w:r>
-      <w:r>
-        <w:rPr>
-          <w:rFonts w:hint="cs"/>
-          <w:rtl/>
-        </w:rPr>
-        <w:t xml:space="preserve">על כיסוי </w:t>
-      </w:r>
-      <w:r>
-        <w:rPr>
-          <w:rFonts w:hint="cs"/>
-          <w:rtl/>
-        </w:rPr>
-        <w:t>זה</w:t>
-      </w:r>
-      <w:r>
-        <w:rPr>
-          <w:rFonts w:hint="cs"/>
-          <w:rtl/>
-        </w:rPr>
-        <w:t xml:space="preserve">. שנית, </w:t>
-      </w:r>
-      <w:r>
-        <w:rPr>
-          <w:rFonts w:hint="cs"/>
-          <w:rtl/>
-        </w:rPr>
-        <w:t xml:space="preserve">לרוב פוסק הרמב''ם כדברי הגמרא ולא נוטה אחר המנהג </w:t>
-      </w:r>
-      <w:r>
-        <w:rPr>
-          <w:rFonts w:hint="cs"/>
-          <w:sz w:val="18"/>
-          <w:szCs w:val="18"/>
-          <w:rtl/>
-        </w:rPr>
-        <w:t>(ובניגוד לתוספות)</w:t>
-      </w:r>
-      <w:r>
-        <w:rPr>
-          <w:rFonts w:hint="cs"/>
-          <w:rtl/>
-        </w:rPr>
-        <w:t xml:space="preserve">, </w:t>
-      </w:r>
-      <w:r>
-        <w:rPr>
-          <w:rFonts w:hint="cs"/>
-          <w:rtl/>
-        </w:rPr>
-        <w:t xml:space="preserve">ואם עושה כך מציין דבר זה </w:t>
-      </w:r>
-      <w:r>
-        <w:rPr>
-          <w:rFonts w:hint="cs"/>
-          <w:sz w:val="18"/>
-          <w:szCs w:val="18"/>
-          <w:rtl/>
-        </w:rPr>
-        <w:t>(חנוכה ד, ג)</w:t>
-      </w:r>
-      <w:r>
-        <w:rPr>
-          <w:rFonts w:hint="cs"/>
-          <w:rtl/>
-        </w:rPr>
-        <w:t xml:space="preserve"> </w:t>
-      </w:r>
-      <w:r>
-        <w:rPr>
-          <w:rFonts w:hint="cs"/>
-          <w:rtl/>
-        </w:rPr>
-        <w:t xml:space="preserve">- </w:t>
-      </w:r>
-      <w:r>
-        <w:rPr>
-          <w:rFonts w:hint="cs"/>
-          <w:rtl/>
-        </w:rPr>
-        <w:t xml:space="preserve">מה שלא עשה כאן. </w:t>
-      </w:r>
-    </w:p>
-    <w:p>
-      <w:pPr>
-        <w:rPr>
-          <w:u w:val="single"/>
-          <w:rtl/>
-        </w:rPr>
-      </w:pPr>
-      <w:r>
-        <w:rPr>
-          <w:rFonts w:hint="cs"/>
-          <w:u w:val="single"/>
-          <w:rtl/>
-        </w:rPr>
-        <w:t>מחלוקת</w:t>
-      </w:r>
-      <w:r>
-        <w:rPr>
-          <w:rFonts w:hint="cs"/>
-          <w:u w:val="single"/>
-          <w:rtl/>
-        </w:rPr>
-        <w:t xml:space="preserve"> האחרונים</w:t>
-      </w:r>
-    </w:p>
-    <w:p>
-      <w:pPr>
-        <w:rPr>
-          <w:rtl/>
-        </w:rPr>
-      </w:pPr>
-      <w:r>
-        <w:rPr>
-          <w:rFonts w:hint="cs"/>
-          <w:rtl/>
-        </w:rPr>
-        <w:t>כאמור, חובה לכסות את הראש. אלא שדנו האחרונים, האם הכוונה לכל הראש, או שחלק מהשיער יכול לצאת:</w:t>
-      </w:r>
-    </w:p>
-    <w:p>
-      <w:pPr>
-        <w:rPr>
-          <w:rtl/>
-        </w:rPr>
-      </w:pPr>
-      <w:r>
-        <w:rPr>
-          <w:rFonts w:hint="cs"/>
-          <w:rtl/>
-        </w:rPr>
-        <w:t xml:space="preserve">א. </w:t>
-      </w:r>
-      <w:r>
-        <w:rPr>
-          <w:rFonts w:hint="cs"/>
-          <w:rtl/>
-        </w:rPr>
-        <w:t>גישה ראשונה</w:t>
-      </w:r>
-      <w:r>
-        <w:rPr>
-          <w:rFonts w:hint="cs"/>
-          <w:rtl/>
-        </w:rPr>
-        <w:t xml:space="preserve">, </w:t>
-      </w:r>
-      <w:r>
-        <w:rPr>
-          <w:rFonts w:hint="cs"/>
-          <w:rtl/>
-        </w:rPr>
-        <w:t xml:space="preserve">גישת רוב האחרונים סוברת, </w:t>
-      </w:r>
-      <w:r>
-        <w:rPr>
-          <w:rFonts w:hint="cs"/>
-          <w:rtl/>
-        </w:rPr>
-        <w:t>ש</w:t>
-      </w:r>
-      <w:r>
-        <w:rPr>
-          <w:rFonts w:hint="cs"/>
-          <w:rtl/>
-        </w:rPr>
-        <w:t xml:space="preserve">יש </w:t>
-      </w:r>
-      <w:r>
-        <w:rPr>
-          <w:rFonts w:hint="cs"/>
-          <w:rtl/>
-        </w:rPr>
-        <w:t>חלק מה</w:t>
-      </w:r>
-      <w:r>
-        <w:rPr>
-          <w:rFonts w:hint="cs"/>
-          <w:rtl/>
-        </w:rPr>
-        <w:t xml:space="preserve">שיער שניתן להוציא מהראש. </w:t>
-      </w:r>
-      <w:r>
-        <w:rPr>
-          <w:rFonts w:hint="cs"/>
-          <w:b/>
-          <w:bCs/>
-          <w:rtl/>
-        </w:rPr>
-        <w:t>הרב משה פיינשטיין</w:t>
-      </w:r>
-      <w:r>
-        <w:rPr>
-          <w:rFonts w:hint="cs"/>
-          <w:rtl/>
-        </w:rPr>
-        <w:t xml:space="preserve"> </w:t>
-      </w:r>
-      <w:r>
-        <w:rPr>
-          <w:rFonts w:hint="cs"/>
-          <w:sz w:val="18"/>
-          <w:szCs w:val="18"/>
-          <w:rtl/>
-        </w:rPr>
-        <w:t xml:space="preserve">(אבה''ע א, נח) </w:t>
-      </w:r>
-      <w:r>
-        <w:rPr>
-          <w:rFonts w:hint="cs"/>
-          <w:rtl/>
-        </w:rPr>
-        <w:t xml:space="preserve">למד מכך שהגמרא בברכות אוסרת לקרוא קריאת שמע כנגד טפח מראש האשה, שדווקא טפח אסור לה לגלות - אבל פחות מכך מותר. </w:t>
-      </w:r>
-      <w:r>
-        <w:rPr>
-          <w:rFonts w:hint="cs"/>
-          <w:b/>
-          <w:bCs/>
-          <w:rtl/>
-        </w:rPr>
-        <w:t>הילקוט</w:t>
-      </w:r>
-      <w:r>
-        <w:rPr>
-          <w:rFonts w:hint="cs"/>
-          <w:rtl/>
-        </w:rPr>
-        <w:t xml:space="preserve"> </w:t>
-      </w:r>
-      <w:r>
-        <w:rPr>
-          <w:rFonts w:hint="cs"/>
-          <w:b/>
-          <w:bCs/>
-          <w:rtl/>
-        </w:rPr>
-        <w:t>יוסף</w:t>
-      </w:r>
-      <w:r>
-        <w:rPr>
-          <w:rFonts w:hint="cs"/>
-          <w:rtl/>
-        </w:rPr>
-        <w:t xml:space="preserve"> </w:t>
-      </w:r>
-      <w:r>
-        <w:rPr>
-          <w:rFonts w:hint="cs"/>
-          <w:sz w:val="18"/>
-          <w:szCs w:val="18"/>
-          <w:rtl/>
-        </w:rPr>
-        <w:t>(</w:t>
-      </w:r>
-      <w:r>
-        <w:rPr>
-          <w:rFonts w:hint="cs"/>
-          <w:sz w:val="18"/>
-          <w:szCs w:val="18"/>
-          <w:rtl/>
-        </w:rPr>
-        <w:t xml:space="preserve">פרק </w:t>
-      </w:r>
-      <w:r>
-        <w:rPr>
-          <w:rFonts w:hint="cs"/>
-          <w:sz w:val="18"/>
-          <w:szCs w:val="18"/>
-          <w:rtl/>
-        </w:rPr>
-        <w:t xml:space="preserve">נח, הערה יט) </w:t>
-      </w:r>
-      <w:r>
-        <w:rPr>
-          <w:rFonts w:hint="cs"/>
-          <w:rtl/>
-        </w:rPr>
-        <w:t>צמצם מעט את ההיתר וכתב, שרוב טפח נאסר מדברי חכמים, אבל מיעוטו הותר.</w:t>
-      </w:r>
-      <w:r>
-        <w:rPr>
-          <w:rFonts w:hint="cs"/>
-          <w:rtl/>
-        </w:rPr>
-        <w:t xml:space="preserve"> </w:t>
-      </w:r>
-    </w:p>
-    <w:p>
-      <w:pPr>
-        <w:rPr>
-          <w:rtl/>
-        </w:rPr>
-      </w:pPr>
-      <w:r>
-        <w:rPr>
-          <w:rFonts w:hint="cs"/>
-          <w:rtl/>
-        </w:rPr>
-        <w:t xml:space="preserve">עוד </w:t>
-      </w:r>
-      <w:r>
-        <w:rPr>
-          <w:rFonts w:hint="cs"/>
-          <w:rtl/>
-        </w:rPr>
-        <w:t xml:space="preserve">ראייה להיתר זה </w:t>
-      </w:r>
-      <w:r>
-        <w:rPr>
-          <w:rFonts w:hint="cs"/>
-          <w:rtl/>
-        </w:rPr>
-        <w:t>הביא</w:t>
-      </w:r>
-      <w:r>
-        <w:rPr>
-          <w:rFonts w:hint="cs"/>
-          <w:rtl/>
-        </w:rPr>
-        <w:t xml:space="preserve"> </w:t>
-      </w:r>
-      <w:r>
-        <w:rPr>
-          <w:rFonts w:hint="cs"/>
-          <w:b/>
-          <w:bCs/>
-          <w:rtl/>
-        </w:rPr>
-        <w:t>המהר''ם</w:t>
-      </w:r>
-      <w:r>
-        <w:rPr>
-          <w:rFonts w:hint="cs"/>
-          <w:rtl/>
-        </w:rPr>
-        <w:t xml:space="preserve"> </w:t>
-      </w:r>
-      <w:r>
-        <w:rPr>
-          <w:rFonts w:hint="cs"/>
-          <w:b/>
-          <w:bCs/>
-          <w:rtl/>
-        </w:rPr>
-        <w:t>אלשאקר</w:t>
-      </w:r>
-      <w:r>
-        <w:rPr>
-          <w:rFonts w:hint="cs"/>
-          <w:rtl/>
-        </w:rPr>
-        <w:t xml:space="preserve"> </w:t>
-      </w:r>
-      <w:r>
-        <w:rPr>
-          <w:rFonts w:hint="cs"/>
-          <w:sz w:val="18"/>
-          <w:szCs w:val="18"/>
-          <w:rtl/>
-        </w:rPr>
-        <w:t>(שו''ת סי' לה)</w:t>
-      </w:r>
-      <w:r>
-        <w:rPr>
-          <w:rFonts w:hint="cs"/>
-          <w:rtl/>
-        </w:rPr>
-        <w:t xml:space="preserve">, </w:t>
-      </w:r>
-      <w:r>
-        <w:rPr>
-          <w:rFonts w:hint="cs"/>
-          <w:rtl/>
-        </w:rPr>
-        <w:t>מהגמרא ב</w:t>
-      </w:r>
-      <w:r>
-        <w:rPr>
-          <w:rFonts w:hint="cs"/>
-          <w:rtl/>
-        </w:rPr>
-        <w:t xml:space="preserve">מסכת </w:t>
-      </w:r>
-      <w:r>
-        <w:rPr>
-          <w:rFonts w:hint="cs"/>
-          <w:rtl/>
-        </w:rPr>
-        <w:t>ב</w:t>
-      </w:r>
-      <w:r>
-        <w:rPr>
-          <w:rFonts w:hint="cs"/>
-          <w:rtl/>
-        </w:rPr>
-        <w:t>ב</w:t>
-      </w:r>
-      <w:r>
-        <w:rPr>
-          <w:rFonts w:hint="cs"/>
-          <w:rtl/>
-        </w:rPr>
-        <w:t>א בתרא</w:t>
-      </w:r>
-      <w:r>
-        <w:rPr>
-          <w:rFonts w:hint="cs"/>
-          <w:rtl/>
-        </w:rPr>
-        <w:t xml:space="preserve"> </w:t>
-      </w:r>
-      <w:r>
-        <w:rPr>
-          <w:rFonts w:hint="cs"/>
-          <w:sz w:val="18"/>
-          <w:szCs w:val="18"/>
-          <w:rtl/>
-        </w:rPr>
-        <w:t>(ס ע''ב)</w:t>
-      </w:r>
-      <w:r>
-        <w:rPr>
-          <w:rFonts w:hint="cs"/>
-          <w:rtl/>
-        </w:rPr>
-        <w:t>.</w:t>
-      </w:r>
-      <w:r>
-        <w:rPr>
-          <w:rFonts w:hint="cs"/>
-          <w:rtl/>
-        </w:rPr>
-        <w:t xml:space="preserve"> הגמרא כותבת, שלאחר חורבן הבית גזרו </w:t>
-      </w:r>
-      <w:r>
-        <w:rPr>
-          <w:rFonts w:hint="cs"/>
-          <w:rtl/>
-        </w:rPr>
-        <w:t>ש</w:t>
-      </w:r>
-      <w:r>
-        <w:rPr>
-          <w:rFonts w:hint="cs"/>
-          <w:rtl/>
-        </w:rPr>
-        <w:t>מותר לאשה לשים את כל תכשיטיה למעט 'בת הצעדא'. הערוך פירש שכוונת  הגמרא לומר, שחז''ל גזרו שאין לבסם את השיער היוצא כפאות מכיסוי הראש - מוכח שמותר להוציא שער זה.</w:t>
       </w:r>
     </w:p>
     <w:p>
@@ -1945,6 +755,125 @@
           <w:rFonts w:hint="cs"/>
           <w:rtl/>
         </w:rPr>
+        <w:t>א. אפשרות ראשונה לפרש את המושג קלה,</w:t>
+      </w:r>
+      <w:r>
+        <w:rPr>
+          <w:rFonts w:hint="cs"/>
+          <w:rtl/>
+        </w:rPr>
+        <w:t xml:space="preserve"> מופיעה בדברי </w:t>
+      </w:r>
+      <w:r>
+        <w:rPr>
+          <w:rFonts w:hint="cs"/>
+          <w:b/>
+          <w:bCs/>
+          <w:rtl/>
+        </w:rPr>
+        <w:t>הערוך</w:t>
+      </w:r>
+      <w:r>
+        <w:rPr>
+          <w:rFonts w:hint="cs"/>
+          <w:rtl/>
+        </w:rPr>
+        <w:t xml:space="preserve"> </w:t>
+      </w:r>
+      <w:r>
+        <w:rPr>
+          <w:rFonts w:hint="cs"/>
+          <w:sz w:val="18"/>
+          <w:szCs w:val="18"/>
+          <w:rtl/>
+        </w:rPr>
+        <w:t>(ערך 'קלת')</w:t>
+      </w:r>
+      <w:r>
+        <w:rPr>
+          <w:rFonts w:hint="cs"/>
+          <w:rtl/>
+        </w:rPr>
+        <w:t>,</w:t>
+      </w:r>
+      <w:r>
+        <w:rPr>
+          <w:rFonts w:hint="cs"/>
+          <w:sz w:val="18"/>
+          <w:szCs w:val="18"/>
+          <w:rtl/>
+        </w:rPr>
+        <w:t xml:space="preserve"> </w:t>
+      </w:r>
+      <w:r>
+        <w:rPr>
+          <w:rFonts w:hint="cs"/>
+          <w:b/>
+          <w:bCs/>
+          <w:rtl/>
+        </w:rPr>
+        <w:t>רש''י</w:t>
+      </w:r>
+      <w:r>
+        <w:rPr>
+          <w:rFonts w:hint="cs"/>
+          <w:rtl/>
+        </w:rPr>
+        <w:t xml:space="preserve"> </w:t>
+      </w:r>
+      <w:r>
+        <w:rPr>
+          <w:rFonts w:hint="cs"/>
+          <w:sz w:val="18"/>
+          <w:szCs w:val="18"/>
+          <w:rtl/>
+        </w:rPr>
+        <w:t>(מהדו''ק ד''ה</w:t>
+      </w:r>
+      <w:r>
+        <w:rPr>
+          <w:rFonts w:hint="cs"/>
+          <w:sz w:val="18"/>
+          <w:szCs w:val="18"/>
+          <w:rtl/>
+        </w:rPr>
+        <w:t xml:space="preserve"> קלתה)</w:t>
+      </w:r>
+      <w:r>
+        <w:rPr>
+          <w:rFonts w:hint="cs"/>
+          <w:sz w:val="18"/>
+          <w:szCs w:val="18"/>
+          <w:rtl/>
+        </w:rPr>
+        <w:t xml:space="preserve"> </w:t>
+      </w:r>
+      <w:r>
+        <w:rPr>
+          <w:rFonts w:hint="cs"/>
+          <w:rtl/>
+        </w:rPr>
+        <w:t xml:space="preserve">ורוב הראשונים </w:t>
+      </w:r>
+      <w:r>
+        <w:rPr>
+          <w:rFonts w:hint="cs"/>
+          <w:rtl/>
+        </w:rPr>
+        <w:t>שכתבו, שקלה הוא מעין סל שיש בו חורים. סל זה מדין תורה מותר</w:t>
+      </w:r>
+      <w:r>
+        <w:rPr>
+          <w:rFonts w:hint="cs"/>
+          <w:rtl/>
+        </w:rPr>
+        <w:t xml:space="preserve"> </w:t>
+      </w:r>
+      <w:r>
+        <w:rPr>
+          <w:rFonts w:hint="cs"/>
+          <w:rtl/>
+        </w:rPr>
         <w:t>ב</w:t>
       </w:r>
       <w:r>
@@ -1952,263 +881,151 @@
           <w:rFonts w:hint="cs"/>
           <w:rtl/>
         </w:rPr>
-        <w:t xml:space="preserve">. </w:t>
-      </w:r>
-      <w:r>
-        <w:rPr>
-          <w:rFonts w:hint="cs"/>
-          <w:rtl/>
-        </w:rPr>
-        <w:t xml:space="preserve">גישה </w:t>
-      </w:r>
-      <w:r>
-        <w:rPr>
-          <w:rFonts w:hint="cs"/>
-          <w:rtl/>
-        </w:rPr>
-        <w:t>מעט חולקת</w:t>
-      </w:r>
-      <w:r>
-        <w:rPr>
-          <w:rFonts w:hint="cs"/>
-          <w:rtl/>
-        </w:rPr>
-        <w:t xml:space="preserve">, היא גישת </w:t>
-      </w:r>
-      <w:r>
-        <w:rPr>
-          <w:rFonts w:hint="cs"/>
-          <w:b/>
-          <w:bCs/>
-          <w:rtl/>
-        </w:rPr>
-        <w:t>המגן אברהם</w:t>
-      </w:r>
-      <w:r>
-        <w:rPr>
-          <w:rFonts w:hint="cs"/>
-          <w:rtl/>
-        </w:rPr>
-        <w:t xml:space="preserve"> </w:t>
-      </w:r>
-      <w:r>
-        <w:rPr>
-          <w:rFonts w:hint="cs"/>
-          <w:sz w:val="18"/>
-          <w:szCs w:val="18"/>
-          <w:rtl/>
-        </w:rPr>
-        <w:t>(עה, ד)</w:t>
-      </w:r>
-      <w:r>
-        <w:rPr>
-          <w:rFonts w:hint="cs"/>
-          <w:rtl/>
-        </w:rPr>
-        <w:t xml:space="preserve">. בעקבות </w:t>
-      </w:r>
-      <w:r>
-        <w:rPr>
-          <w:rFonts w:hint="cs"/>
-          <w:b/>
-          <w:bCs/>
-          <w:rtl/>
-        </w:rPr>
-        <w:t>הזוהר</w:t>
-      </w:r>
-      <w:r>
-        <w:rPr>
-          <w:rFonts w:hint="cs"/>
-          <w:rtl/>
-        </w:rPr>
-        <w:t xml:space="preserve"> </w:t>
-      </w:r>
-      <w:r>
-        <w:rPr>
-          <w:rFonts w:hint="cs"/>
-          <w:rtl/>
-        </w:rPr>
-        <w:t xml:space="preserve">בפרשת נשא </w:t>
-      </w:r>
-      <w:r>
-        <w:rPr>
-          <w:rFonts w:hint="cs"/>
-          <w:sz w:val="18"/>
-          <w:szCs w:val="18"/>
-          <w:rtl/>
-        </w:rPr>
-        <w:t xml:space="preserve">(קכו ע''א) </w:t>
-      </w:r>
-      <w:r>
-        <w:rPr>
-          <w:rFonts w:hint="cs"/>
-          <w:rtl/>
-        </w:rPr>
-        <w:t xml:space="preserve">כתב, </w:t>
-      </w:r>
-      <w:r>
-        <w:rPr>
-          <w:rFonts w:hint="cs"/>
-          <w:rtl/>
-        </w:rPr>
-        <w:t>שראוי</w:t>
-      </w:r>
-      <w:r>
-        <w:rPr>
-          <w:rFonts w:hint="cs"/>
-          <w:rtl/>
-        </w:rPr>
-        <w:t xml:space="preserve"> </w:t>
-      </w:r>
-      <w:r>
-        <w:rPr>
-          <w:rFonts w:hint="cs"/>
-          <w:rtl/>
-        </w:rPr>
-        <w:t>שלא תראה אפילו שערה אחת מראש האשה הנשואה</w:t>
-      </w:r>
-      <w:r>
-        <w:rPr>
-          <w:rFonts w:hint="cs"/>
-          <w:rtl/>
-        </w:rPr>
-        <w:t xml:space="preserve"> - </w:t>
-      </w:r>
-      <w:r>
-        <w:rPr>
-          <w:rFonts w:hint="cs"/>
-          <w:rtl/>
-        </w:rPr>
-        <w:t xml:space="preserve">לא רק מחוץ לבית אלא אפילו בתוכו. </w:t>
-      </w:r>
-      <w:r>
-        <w:rPr>
-          <w:rFonts w:hint="cs"/>
-          <w:b/>
-          <w:bCs/>
-          <w:rtl/>
-        </w:rPr>
-        <w:t>החתם</w:t>
-      </w:r>
-      <w:r>
-        <w:rPr>
-          <w:rFonts w:hint="cs"/>
-          <w:rtl/>
-        </w:rPr>
-        <w:t xml:space="preserve"> </w:t>
-      </w:r>
-      <w:r>
-        <w:rPr>
-          <w:rFonts w:hint="cs"/>
-          <w:b/>
-          <w:bCs/>
-          <w:rtl/>
-        </w:rPr>
-        <w:t>סופר</w:t>
-      </w:r>
-      <w:r>
-        <w:rPr>
-          <w:rFonts w:hint="cs"/>
-          <w:b/>
-          <w:bCs/>
-          <w:rtl/>
-        </w:rPr>
-        <w:t xml:space="preserve"> </w:t>
-      </w:r>
-      <w:r>
-        <w:rPr>
-          <w:rFonts w:hint="cs"/>
-          <w:sz w:val="18"/>
-          <w:szCs w:val="18"/>
-          <w:rtl/>
-        </w:rPr>
-        <w:t>(או''ח סי' לו)</w:t>
-      </w:r>
-      <w:r>
-        <w:rPr>
-          <w:rFonts w:hint="cs"/>
-          <w:rtl/>
-        </w:rPr>
-        <w:t xml:space="preserve"> </w:t>
-      </w:r>
-      <w:r>
-        <w:rPr>
-          <w:rFonts w:hint="cs"/>
-          <w:rtl/>
-        </w:rPr>
-        <w:t xml:space="preserve">שכידוע נתן תוקף גדול למנהגים </w:t>
-      </w:r>
-      <w:r>
-        <w:rPr>
-          <w:rFonts w:hint="cs"/>
-          <w:rtl/>
-        </w:rPr>
-        <w:t>הוסיף ו</w:t>
-      </w:r>
-      <w:r>
-        <w:rPr>
-          <w:rFonts w:hint="cs"/>
-          <w:rtl/>
-        </w:rPr>
-        <w:t>כתב, שבמקומו</w:t>
-      </w:r>
-      <w:r>
-        <w:rPr>
-          <w:rFonts w:hint="cs"/>
-          <w:rtl/>
-        </w:rPr>
-        <w:t xml:space="preserve"> </w:t>
-      </w:r>
-      <w:r>
-        <w:rPr>
-          <w:rFonts w:hint="cs"/>
-          <w:sz w:val="18"/>
-          <w:szCs w:val="18"/>
-          <w:rtl/>
-        </w:rPr>
-        <w:t>(ורק במקומו)</w:t>
-      </w:r>
-      <w:r>
-        <w:rPr>
-          <w:rFonts w:hint="cs"/>
-          <w:rtl/>
-        </w:rPr>
-        <w:t xml:space="preserve"> שכך נהגו הנשים </w:t>
-      </w:r>
-      <w:r>
-        <w:rPr>
-          <w:rFonts w:hint="cs"/>
-          <w:rtl/>
-        </w:rPr>
-        <w:t xml:space="preserve">- </w:t>
-      </w:r>
-      <w:r>
-        <w:rPr>
-          <w:rFonts w:hint="cs"/>
-          <w:rtl/>
-        </w:rPr>
-        <w:t>הוצאת שערה היא איסור גמור</w:t>
-      </w:r>
-      <w:r>
-        <w:rPr>
-          <w:rFonts w:hint="cs"/>
-          <w:rtl/>
-        </w:rPr>
-        <w:t>, ובלשו</w:t>
-      </w:r>
-      <w:r>
-        <w:rPr>
-          <w:rFonts w:hint="cs"/>
-          <w:rtl/>
-        </w:rPr>
-        <w:t>נו</w:t>
-      </w:r>
-      <w:r>
-        <w:rPr>
-          <w:rFonts w:hint="cs"/>
-          <w:rtl/>
-        </w:rPr>
-        <w:t>:</w:t>
+        <w:t>ח</w:t>
+      </w:r>
+      <w:r>
+        <w:rPr>
+          <w:rFonts w:hint="cs"/>
+          <w:rtl/>
+        </w:rPr>
+        <w:t xml:space="preserve">בישה </w:t>
+      </w:r>
+      <w:r>
+        <w:rPr>
+          <w:rFonts w:hint="cs"/>
+          <w:rtl/>
+        </w:rPr>
+        <w:t>כיוון שהוא מכסה את הראש</w:t>
+      </w:r>
+      <w:r>
+        <w:rPr>
+          <w:rFonts w:hint="cs"/>
+          <w:rtl/>
+        </w:rPr>
+        <w:t xml:space="preserve">, </w:t>
+      </w:r>
+      <w:r>
+        <w:rPr>
+          <w:rFonts w:hint="cs"/>
+          <w:rtl/>
+        </w:rPr>
+        <w:t xml:space="preserve">אך </w:t>
+      </w:r>
+      <w:r>
+        <w:rPr>
+          <w:rFonts w:hint="cs"/>
+          <w:rtl/>
+        </w:rPr>
+        <w:t xml:space="preserve">מכיוון </w:t>
+      </w:r>
+      <w:r>
+        <w:rPr>
+          <w:rFonts w:hint="cs"/>
+          <w:rtl/>
+        </w:rPr>
+        <w:t>ש</w:t>
+      </w:r>
+      <w:r>
+        <w:rPr>
+          <w:rFonts w:hint="cs"/>
+          <w:rtl/>
+        </w:rPr>
+        <w:t>יש</w:t>
+      </w:r>
+      <w:r>
+        <w:rPr>
+          <w:rFonts w:hint="cs"/>
+          <w:rtl/>
+        </w:rPr>
+        <w:t xml:space="preserve"> בו</w:t>
+      </w:r>
+      <w:r>
+        <w:rPr>
+          <w:rFonts w:hint="cs"/>
+          <w:rtl/>
+        </w:rPr>
+        <w:t xml:space="preserve"> חורים</w:t>
+      </w:r>
+      <w:r>
+        <w:rPr>
+          <w:rFonts w:hint="cs"/>
+          <w:rtl/>
+        </w:rPr>
+        <w:t xml:space="preserve"> דרכם השיער נראה</w:t>
+      </w:r>
+      <w:r>
+        <w:rPr>
+          <w:rFonts w:hint="cs"/>
+          <w:rtl/>
+        </w:rPr>
+        <w:t xml:space="preserve">, גזרו </w:t>
+      </w:r>
+      <w:r>
+        <w:rPr>
+          <w:rFonts w:hint="cs"/>
+          <w:rtl/>
+        </w:rPr>
+        <w:t xml:space="preserve">חכמים </w:t>
+      </w:r>
+      <w:r>
+        <w:rPr>
+          <w:rFonts w:hint="cs"/>
+          <w:rtl/>
+        </w:rPr>
+        <w:t>שיש לשים כיסוי נוסף</w:t>
+      </w:r>
+      <w:r>
+        <w:rPr>
+          <w:rFonts w:hint="cs"/>
+          <w:rtl/>
+        </w:rPr>
+        <w:t xml:space="preserve">, </w:t>
+      </w:r>
+      <w:r>
+        <w:rPr>
+          <w:rFonts w:hint="cs"/>
+          <w:rtl/>
+        </w:rPr>
+        <w:t xml:space="preserve">ובלשון </w:t>
+      </w:r>
+      <w:r>
+        <w:rPr>
+          <w:rFonts w:hint="cs"/>
+          <w:b/>
+          <w:bCs/>
+          <w:rtl/>
+        </w:rPr>
+        <w:t>הב''ח</w:t>
+      </w:r>
+      <w:r>
+        <w:rPr>
+          <w:rFonts w:hint="cs"/>
+          <w:rtl/>
+        </w:rPr>
+        <w:t xml:space="preserve"> </w:t>
+      </w:r>
+      <w:r>
+        <w:rPr>
+          <w:rFonts w:hint="cs"/>
+          <w:sz w:val="18"/>
+          <w:szCs w:val="18"/>
+          <w:rtl/>
+        </w:rPr>
+        <w:t xml:space="preserve">(אבה''ע קטו ד''ה איזה) </w:t>
+      </w:r>
+      <w:r>
+        <w:rPr>
+          <w:rFonts w:hint="cs"/>
+          <w:rtl/>
+        </w:rPr>
+        <w:t xml:space="preserve">שהבין כך </w:t>
+      </w:r>
+      <w:r>
+        <w:rPr>
+          <w:rFonts w:hint="cs"/>
+          <w:rtl/>
+        </w:rPr>
+        <w:t>את דברי הרמב''ם:</w:t>
       </w:r>
     </w:p>
     <w:p>
@@ -2216,149 +1033,780 @@
         <w:spacing w:after="40"/>
         <w:ind w:left="720"/>
         <w:rPr>
+          <w:rtl/>
+        </w:rPr>
+      </w:pPr>
+      <w:r>
+        <w:rPr>
+          <w:rFonts w:cs="Arial" w:hint="cs"/>
+          <w:rtl/>
+        </w:rPr>
+        <w:t>''</w:t>
+      </w:r>
+      <w:r>
+        <w:rPr>
           <w:rFonts w:cs="Arial"/>
           <w:rtl/>
         </w:rPr>
+        <w:t xml:space="preserve">ומדברי הרמב"ם </w:t>
+      </w:r>
+      <w:r>
+        <w:rPr>
+          <w:rFonts w:cs="Arial"/>
+          <w:sz w:val="18"/>
+          <w:szCs w:val="18"/>
+          <w:rtl/>
+        </w:rPr>
+        <w:t>(אישות כד</w:t>
+      </w:r>
+      <w:r>
+        <w:rPr>
+          <w:rFonts w:cs="Arial" w:hint="cs"/>
+          <w:sz w:val="18"/>
+          <w:szCs w:val="18"/>
+          <w:rtl/>
+        </w:rPr>
+        <w:t>, י</w:t>
+      </w:r>
+      <w:r>
+        <w:rPr>
+          <w:rFonts w:cs="Arial"/>
+          <w:sz w:val="18"/>
+          <w:szCs w:val="18"/>
+          <w:rtl/>
+        </w:rPr>
+        <w:t>ב)</w:t>
+      </w:r>
+      <w:r>
+        <w:rPr>
+          <w:rFonts w:cs="Arial"/>
+          <w:rtl/>
+        </w:rPr>
+        <w:t xml:space="preserve"> נראה דפירש קלתה היא מטפחת שיש בה נקבים כנקבי הסל כמו הסבכות</w:t>
+      </w:r>
+      <w:r>
+        <w:rPr>
+          <w:rFonts w:cs="Arial" w:hint="cs"/>
+          <w:rtl/>
+        </w:rPr>
+        <w:t>,</w:t>
+      </w:r>
+      <w:r>
+        <w:rPr>
+          <w:rFonts w:cs="Arial"/>
+          <w:rtl/>
+        </w:rPr>
+        <w:t xml:space="preserve"> ואפילו הכי כיו</w:t>
+      </w:r>
+      <w:r>
+        <w:rPr>
+          <w:rFonts w:cs="Arial" w:hint="cs"/>
+          <w:rtl/>
+        </w:rPr>
+        <w:t>ו</w:t>
+      </w:r>
+      <w:r>
+        <w:rPr>
+          <w:rFonts w:cs="Arial"/>
+          <w:rtl/>
+        </w:rPr>
+        <w:t>ן שאין עליה רדיד</w:t>
+      </w:r>
+      <w:r>
+        <w:rPr>
+          <w:rFonts w:cs="Arial" w:hint="cs"/>
+          <w:rtl/>
+        </w:rPr>
+        <w:t>,</w:t>
+      </w:r>
+      <w:r>
+        <w:rPr>
+          <w:rFonts w:cs="Arial"/>
+          <w:rtl/>
+        </w:rPr>
+        <w:t xml:space="preserve"> פירוש צעיף ככל הנשים</w:t>
+      </w:r>
+      <w:r>
+        <w:rPr>
+          <w:rFonts w:cs="Arial" w:hint="cs"/>
+          <w:rtl/>
+        </w:rPr>
+        <w:t xml:space="preserve">, </w:t>
+      </w:r>
+      <w:r>
+        <w:rPr>
+          <w:rFonts w:cs="Arial"/>
+          <w:rtl/>
+        </w:rPr>
+        <w:t>תצא בלא כתוב</w:t>
+      </w:r>
+      <w:r>
+        <w:rPr>
+          <w:rFonts w:cs="Arial" w:hint="cs"/>
+          <w:rtl/>
+        </w:rPr>
+        <w:t>ה.</w:t>
+      </w:r>
+      <w:r>
+        <w:rPr>
+          <w:rFonts w:cs="Arial"/>
+          <w:rtl/>
+        </w:rPr>
+        <w:t xml:space="preserve"> וכ</w:t>
+      </w:r>
+      <w:r>
+        <w:rPr>
+          <w:rFonts w:cs="Arial" w:hint="cs"/>
+          <w:rtl/>
+        </w:rPr>
+        <w:t>ן כתב</w:t>
+      </w:r>
+      <w:r>
+        <w:rPr>
+          <w:rFonts w:cs="Arial"/>
+          <w:rtl/>
+        </w:rPr>
+        <w:t xml:space="preserve"> הערוך בערך קלת</w:t>
+      </w:r>
+      <w:r>
+        <w:rPr>
+          <w:rFonts w:cs="Arial" w:hint="cs"/>
+          <w:rtl/>
+        </w:rPr>
+        <w:t>,</w:t>
+      </w:r>
+      <w:r>
+        <w:rPr>
+          <w:rFonts w:cs="Arial"/>
+          <w:rtl/>
+        </w:rPr>
+        <w:t xml:space="preserve"> </w:t>
+      </w:r>
+      <w:r>
+        <w:rPr>
+          <w:rFonts w:cs="Arial" w:hint="cs"/>
+          <w:rtl/>
+        </w:rPr>
+        <w:t xml:space="preserve">שאף על פי </w:t>
+      </w:r>
+      <w:r>
+        <w:rPr>
+          <w:rFonts w:cs="Arial"/>
+          <w:rtl/>
+        </w:rPr>
+        <w:t xml:space="preserve">שבשוק בכפה של ראשה לבדה שרי </w:t>
+      </w:r>
+      <w:r>
+        <w:rPr>
+          <w:rFonts w:cs="Arial" w:hint="cs"/>
+          <w:sz w:val="18"/>
+          <w:szCs w:val="18"/>
+          <w:rtl/>
+        </w:rPr>
+        <w:t xml:space="preserve">(= מותר) </w:t>
+      </w:r>
+      <w:r>
+        <w:rPr>
+          <w:rFonts w:cs="Arial"/>
+          <w:rtl/>
+        </w:rPr>
+        <w:t>מדאורייתא</w:t>
+      </w:r>
+      <w:r>
+        <w:rPr>
+          <w:rFonts w:cs="Arial" w:hint="cs"/>
+          <w:rtl/>
+        </w:rPr>
+        <w:t>,</w:t>
+      </w:r>
+      <w:r>
+        <w:rPr>
+          <w:rFonts w:cs="Arial"/>
+          <w:rtl/>
+        </w:rPr>
+        <w:t xml:space="preserve"> דת יהודית אס</w:t>
+      </w:r>
+      <w:r>
+        <w:rPr>
+          <w:rFonts w:cs="Arial" w:hint="cs"/>
+          <w:rtl/>
+        </w:rPr>
+        <w:t>ו</w:t>
+      </w:r>
+      <w:r>
+        <w:rPr>
+          <w:rFonts w:cs="Arial"/>
+          <w:rtl/>
+        </w:rPr>
+        <w:t>רה בשוק עד שתתן על ראשה דבר אחר</w:t>
+      </w:r>
+      <w:r>
+        <w:rPr>
+          <w:rFonts w:cs="Arial" w:hint="cs"/>
+          <w:rtl/>
+        </w:rPr>
+        <w:t>.''</w:t>
+      </w:r>
+    </w:p>
+    <w:p>
+      <w:pPr>
+        <w:spacing w:after="40"/>
+        <w:rPr>
+          <w:rtl/>
+        </w:rPr>
       </w:pPr>
       <w:r>
         <w:rPr>
-          <w:rFonts w:cs="Arial" w:hint="cs"/>
-          <w:rtl/>
-        </w:rPr>
-        <w:t>''</w:t>
-      </w:r>
-      <w:r>
-        <w:rPr>
-          <w:rFonts w:cs="Arial"/>
-          <w:rtl/>
-        </w:rPr>
-        <w:t>ואמנם בשורה שער שבין א</w:t>
-      </w:r>
-      <w:r>
-        <w:rPr>
-          <w:rFonts w:cs="Arial" w:hint="cs"/>
-          <w:rtl/>
-        </w:rPr>
-        <w:t>ו</w:t>
-      </w:r>
-      <w:r>
-        <w:rPr>
-          <w:rFonts w:cs="Arial"/>
-          <w:rtl/>
-        </w:rPr>
-        <w:t>זן לפדחת ואינה מקולעת וסד בסיד במקום שנהגו אינה ערו</w:t>
-      </w:r>
-      <w:r>
-        <w:rPr>
-          <w:rFonts w:cs="Arial" w:hint="cs"/>
-          <w:rtl/>
-        </w:rPr>
-        <w:t>ו</w:t>
-      </w:r>
-      <w:r>
-        <w:rPr>
-          <w:rFonts w:cs="Arial"/>
-          <w:rtl/>
-        </w:rPr>
-        <w:t xml:space="preserve">ה, </w:t>
-      </w:r>
-      <w:r>
-        <w:rPr>
-          <w:rFonts w:cs="Arial" w:hint="cs"/>
-          <w:rtl/>
-        </w:rPr>
-        <w:t xml:space="preserve">אך </w:t>
-      </w:r>
-      <w:r>
-        <w:rPr>
-          <w:rFonts w:cs="Arial"/>
-          <w:rtl/>
-        </w:rPr>
-        <w:t xml:space="preserve">בארצותינו שהמנהג </w:t>
-      </w:r>
-      <w:r>
-        <w:rPr>
-          <w:rFonts w:cs="Arial" w:hint="cs"/>
-          <w:rtl/>
-        </w:rPr>
-        <w:t>על פי ה</w:t>
-      </w:r>
-      <w:r>
-        <w:rPr>
-          <w:rFonts w:cs="Arial"/>
-          <w:rtl/>
-        </w:rPr>
-        <w:t>זוהר עוקר הלכה</w:t>
-      </w:r>
-      <w:r>
-        <w:rPr>
-          <w:rFonts w:cs="Arial" w:hint="cs"/>
-          <w:rtl/>
-        </w:rPr>
-        <w:t>,</w:t>
-      </w:r>
-      <w:r>
-        <w:rPr>
-          <w:rFonts w:cs="Arial"/>
-          <w:rtl/>
-        </w:rPr>
-        <w:t xml:space="preserve"> ובפרט </w:t>
-      </w:r>
-      <w:r>
-        <w:rPr>
-          <w:rFonts w:cs="Arial" w:hint="cs"/>
-          <w:rtl/>
-        </w:rPr>
-        <w:t xml:space="preserve">דלפירוש רשב''ם </w:t>
-      </w:r>
-      <w:r>
-        <w:rPr>
-          <w:rFonts w:cs="Arial"/>
-          <w:rtl/>
-        </w:rPr>
-        <w:t>אין כאן מחלוקות</w:t>
-      </w:r>
-      <w:r>
-        <w:rPr>
-          <w:rFonts w:cs="Arial" w:hint="cs"/>
-          <w:rtl/>
-        </w:rPr>
-        <w:t>,</w:t>
-      </w:r>
-      <w:r>
-        <w:rPr>
-          <w:rFonts w:cs="Arial"/>
-          <w:rtl/>
-        </w:rPr>
-        <w:t xml:space="preserve"> </w:t>
-      </w:r>
-      <w:r>
-        <w:rPr>
-          <w:rFonts w:cs="Arial" w:hint="cs"/>
-          <w:rtl/>
-        </w:rPr>
-        <w:t xml:space="preserve">אם כן </w:t>
-      </w:r>
-      <w:r>
-        <w:rPr>
-          <w:rFonts w:cs="Arial"/>
-          <w:rtl/>
-        </w:rPr>
-        <w:t>איסור גמור הוא</w:t>
-      </w:r>
-      <w:r>
-        <w:rPr>
-          <w:rFonts w:cs="Arial" w:hint="cs"/>
-          <w:rtl/>
-        </w:rPr>
-        <w:t>,</w:t>
-      </w:r>
-      <w:r>
-        <w:rPr>
-          <w:rFonts w:cs="Arial"/>
-          <w:rtl/>
-        </w:rPr>
-        <w:t xml:space="preserve"> ויש לחוש לרבוצת האלה </w:t>
+          <w:rFonts w:hint="cs"/>
+          <w:rtl/>
+        </w:rPr>
+        <w:t xml:space="preserve">ב. בשו''ת </w:t>
+      </w:r>
+      <w:r>
+        <w:rPr>
+          <w:rFonts w:hint="cs"/>
+          <w:b/>
+          <w:bCs/>
+          <w:rtl/>
+        </w:rPr>
+        <w:t>באר שבע</w:t>
+      </w:r>
+      <w:r>
+        <w:rPr>
+          <w:rFonts w:hint="cs"/>
+          <w:rtl/>
+        </w:rPr>
+        <w:t xml:space="preserve"> </w:t>
+      </w:r>
+      <w:r>
+        <w:rPr>
+          <w:rFonts w:hint="cs"/>
+          <w:sz w:val="18"/>
+          <w:szCs w:val="18"/>
+          <w:rtl/>
+        </w:rPr>
+        <w:t xml:space="preserve">(סי' יח) </w:t>
+      </w:r>
+      <w:r>
+        <w:rPr>
+          <w:rFonts w:hint="cs"/>
+          <w:rtl/>
+        </w:rPr>
+        <w:t xml:space="preserve">כאשר דן </w:t>
+      </w:r>
+      <w:r>
+        <w:rPr>
+          <w:rFonts w:hint="cs"/>
+          <w:rtl/>
+        </w:rPr>
+        <w:t>האם</w:t>
+      </w:r>
+      <w:r>
+        <w:rPr>
+          <w:rFonts w:hint="cs"/>
+          <w:rtl/>
+        </w:rPr>
+        <w:t xml:space="preserve"> פאה נכרית </w:t>
+      </w:r>
+      <w:r>
+        <w:rPr>
+          <w:rFonts w:hint="cs"/>
+          <w:rtl/>
+        </w:rPr>
+        <w:t xml:space="preserve">יכולה לשמש ככיסוי ראש </w:t>
+      </w:r>
+      <w:r>
+        <w:rPr>
+          <w:rFonts w:hint="cs"/>
+          <w:sz w:val="18"/>
+          <w:szCs w:val="18"/>
+          <w:rtl/>
+        </w:rPr>
+        <w:t xml:space="preserve">(שאלה </w:t>
+      </w:r>
+      <w:r>
+        <w:rPr>
+          <w:rFonts w:hint="cs"/>
+          <w:sz w:val="18"/>
+          <w:szCs w:val="18"/>
+          <w:rtl/>
+        </w:rPr>
+        <w:t xml:space="preserve">שנראה בהרחבה </w:t>
+      </w:r>
+      <w:r>
+        <w:rPr>
+          <w:rFonts w:hint="cs"/>
+          <w:sz w:val="18"/>
+          <w:szCs w:val="18"/>
+          <w:rtl/>
+        </w:rPr>
+        <w:t>בהמשך)</w:t>
+      </w:r>
+      <w:r>
+        <w:rPr>
+          <w:rFonts w:hint="cs"/>
+          <w:rtl/>
+        </w:rPr>
+        <w:t xml:space="preserve">, </w:t>
+      </w:r>
+      <w:r>
+        <w:rPr>
+          <w:rFonts w:hint="cs"/>
+          <w:rtl/>
+        </w:rPr>
+        <w:t>חלק על הבנת ה</w:t>
+      </w:r>
+      <w:r>
+        <w:rPr>
+          <w:rFonts w:hint="cs"/>
+          <w:rtl/>
+        </w:rPr>
+        <w:t xml:space="preserve">ב''ח בדברי </w:t>
+      </w:r>
+      <w:r>
+        <w:rPr>
+          <w:rFonts w:hint="cs"/>
+          <w:rtl/>
+        </w:rPr>
+        <w:t>רמב''ם וכתב,</w:t>
+      </w:r>
+      <w:r>
+        <w:rPr>
+          <w:rFonts w:hint="cs"/>
+          <w:rtl/>
+        </w:rPr>
+        <w:t xml:space="preserve"> שכוונת הרמב''ם שמדאורייתא יש צורך בכיסוי אחד המכסה את כל הראש, ובאו חכמים ו</w:t>
+      </w:r>
+      <w:r>
+        <w:rPr>
+          <w:rFonts w:hint="cs"/>
+          <w:rtl/>
+        </w:rPr>
+        <w:t xml:space="preserve">בעקבות המנהג </w:t>
+      </w:r>
+      <w:r>
+        <w:rPr>
+          <w:rFonts w:hint="cs"/>
+          <w:rtl/>
+        </w:rPr>
+        <w:t>קבעו כחובה</w:t>
+      </w:r>
+      <w:r>
+        <w:rPr>
+          <w:rFonts w:hint="cs"/>
+          <w:rtl/>
+        </w:rPr>
+        <w:t xml:space="preserve"> שיש לתת על גבי הכיסוי הראשון כיסוי נוסף</w:t>
+      </w:r>
+      <w:r>
+        <w:rPr>
+          <w:rFonts w:hint="cs"/>
+          <w:rtl/>
+        </w:rPr>
+        <w:t xml:space="preserve">, וכן הבין </w:t>
+      </w:r>
+      <w:r>
+        <w:rPr>
+          <w:rFonts w:hint="cs"/>
+          <w:b/>
+          <w:bCs/>
+          <w:rtl/>
+        </w:rPr>
+        <w:t>הרב עובדיה</w:t>
+      </w:r>
+      <w:r>
+        <w:rPr>
+          <w:rStyle w:val="a5"/>
+          <w:rtl/>
+        </w:rPr>
+        <w:footnoteReference w:id="1"/>
+      </w:r>
+      <w:r>
+        <w:rPr>
+          <w:rFonts w:hint="cs"/>
+          <w:b/>
+          <w:bCs/>
+          <w:rtl/>
+        </w:rPr>
+        <w:t xml:space="preserve"> </w:t>
+      </w:r>
+      <w:r>
+        <w:rPr>
+          <w:rFonts w:hint="cs"/>
+          <w:sz w:val="18"/>
+          <w:szCs w:val="18"/>
+          <w:rtl/>
+        </w:rPr>
+        <w:t>(יביע אומר</w:t>
+      </w:r>
+      <w:r>
+        <w:rPr>
+          <w:rFonts w:hint="cs"/>
+          <w:sz w:val="18"/>
+          <w:szCs w:val="18"/>
+          <w:rtl/>
+        </w:rPr>
+        <w:t xml:space="preserve"> אבה''ע ד, ג)</w:t>
+      </w:r>
+      <w:r>
+        <w:rPr>
+          <w:rFonts w:hint="cs"/>
+          <w:sz w:val="18"/>
+          <w:szCs w:val="18"/>
+          <w:rtl/>
+        </w:rPr>
+        <w:t xml:space="preserve"> </w:t>
+      </w:r>
+      <w:r>
+        <w:rPr>
+          <w:rFonts w:hint="cs"/>
+          <w:rtl/>
+        </w:rPr>
+        <w:t xml:space="preserve">. </w:t>
+      </w:r>
+    </w:p>
+    <w:p>
+      <w:pPr>
+        <w:spacing w:after="40"/>
+        <w:rPr>
+          <w:u w:val="single"/>
+          <w:rtl/>
+        </w:rPr>
+      </w:pPr>
+      <w:r>
+        <w:rPr>
+          <w:rFonts w:hint="cs"/>
+          <w:u w:val="single"/>
+          <w:rtl/>
+        </w:rPr>
+        <w:t>מחלוקת</w:t>
+      </w:r>
+      <w:r>
+        <w:rPr>
+          <w:rFonts w:hint="cs"/>
+          <w:u w:val="single"/>
+          <w:rtl/>
+        </w:rPr>
+        <w:t xml:space="preserve"> האחרונים</w:t>
+      </w:r>
+    </w:p>
+    <w:p>
+      <w:pPr>
+        <w:spacing w:after="40"/>
+        <w:rPr>
+          <w:rtl/>
+        </w:rPr>
+      </w:pPr>
+      <w:r>
+        <w:rPr>
+          <w:rFonts w:hint="cs"/>
+          <w:rtl/>
+        </w:rPr>
+        <w:t>כאמור, חובה לכסות את הראש. אלא שדנו האחרונים, האם הכוונה לכל הראש, או שחלק מהשיער יכול לצאת:</w:t>
+      </w:r>
+    </w:p>
+    <w:p>
+      <w:pPr>
+        <w:spacing w:after="40"/>
+        <w:rPr>
+          <w:rtl/>
+        </w:rPr>
+      </w:pPr>
+      <w:r>
+        <w:rPr>
+          <w:rFonts w:hint="cs"/>
+          <w:rtl/>
+        </w:rPr>
+        <w:t xml:space="preserve">א. </w:t>
+      </w:r>
+      <w:r>
+        <w:rPr>
+          <w:rFonts w:hint="cs"/>
+          <w:b/>
+          <w:bCs/>
+          <w:rtl/>
+        </w:rPr>
+        <w:t>הרב משה פיינשטיין</w:t>
+      </w:r>
+      <w:r>
+        <w:rPr>
+          <w:rFonts w:hint="cs"/>
+          <w:rtl/>
+        </w:rPr>
+        <w:t xml:space="preserve"> </w:t>
+      </w:r>
+      <w:r>
+        <w:rPr>
+          <w:rFonts w:hint="cs"/>
+          <w:sz w:val="18"/>
+          <w:szCs w:val="18"/>
+          <w:rtl/>
+        </w:rPr>
+        <w:t xml:space="preserve">(אבה''ע א, נח) </w:t>
+      </w:r>
+      <w:r>
+        <w:rPr>
+          <w:rFonts w:hint="cs"/>
+          <w:rtl/>
+        </w:rPr>
+        <w:t xml:space="preserve">למד מכך שהגמרא בברכות אוסרת לקרוא קריאת שמע כנגד טפח מראש האשה, שדווקא טפח אסור לה לגלות - אבל פחות מכך מותר. </w:t>
+      </w:r>
+      <w:r>
+        <w:rPr>
+          <w:rFonts w:hint="cs"/>
+          <w:rtl/>
+        </w:rPr>
+        <w:t xml:space="preserve">גם </w:t>
+      </w:r>
+      <w:r>
+        <w:rPr>
+          <w:rFonts w:hint="cs"/>
+          <w:b/>
+          <w:bCs/>
+          <w:rtl/>
+        </w:rPr>
+        <w:t>הילקוט</w:t>
+      </w:r>
+      <w:r>
+        <w:rPr>
+          <w:rFonts w:hint="cs"/>
+          <w:rtl/>
+        </w:rPr>
+        <w:t xml:space="preserve"> </w:t>
+      </w:r>
+      <w:r>
+        <w:rPr>
+          <w:rFonts w:hint="cs"/>
+          <w:b/>
+          <w:bCs/>
+          <w:rtl/>
+        </w:rPr>
+        <w:t>יוסף</w:t>
+      </w:r>
+      <w:r>
+        <w:rPr>
+          <w:rFonts w:hint="cs"/>
+          <w:rtl/>
+        </w:rPr>
+        <w:t xml:space="preserve"> </w:t>
+      </w:r>
+      <w:r>
+        <w:rPr>
+          <w:rFonts w:hint="cs"/>
+          <w:sz w:val="18"/>
+          <w:szCs w:val="18"/>
+          <w:rtl/>
+        </w:rPr>
+        <w:t>(</w:t>
+      </w:r>
+      <w:r>
+        <w:rPr>
+          <w:rFonts w:hint="cs"/>
+          <w:sz w:val="18"/>
+          <w:szCs w:val="18"/>
+          <w:rtl/>
+        </w:rPr>
+        <w:t xml:space="preserve">פרק </w:t>
+      </w:r>
+      <w:r>
+        <w:rPr>
+          <w:rFonts w:hint="cs"/>
+          <w:sz w:val="18"/>
+          <w:szCs w:val="18"/>
+          <w:rtl/>
+        </w:rPr>
+        <w:t xml:space="preserve">נח, הערה יט) </w:t>
+      </w:r>
+      <w:r>
+        <w:rPr>
+          <w:rFonts w:hint="cs"/>
+          <w:rtl/>
+        </w:rPr>
+        <w:t xml:space="preserve">בעקבות הרב עובדיה </w:t>
+      </w:r>
+      <w:r>
+        <w:rPr>
+          <w:rFonts w:hint="cs"/>
+          <w:rtl/>
+        </w:rPr>
+        <w:t>צמצם את ההיתר וכתב, שרוב טפח נאסר מדברי חכמים, אבל מיעוטו הותר.</w:t>
+      </w:r>
+      <w:r>
+        <w:rPr>
+          <w:rFonts w:hint="cs"/>
+          <w:rtl/>
+        </w:rPr>
+        <w:t xml:space="preserve"> </w:t>
+      </w:r>
+    </w:p>
+    <w:p>
+      <w:pPr>
+        <w:spacing w:after="40"/>
+        <w:rPr>
+          <w:rtl/>
+        </w:rPr>
+      </w:pPr>
+      <w:r>
+        <w:rPr>
+          <w:rFonts w:hint="cs"/>
+          <w:rtl/>
+        </w:rPr>
+        <w:t xml:space="preserve">עוד </w:t>
+      </w:r>
+      <w:r>
+        <w:rPr>
+          <w:rFonts w:hint="cs"/>
+          <w:rtl/>
+        </w:rPr>
+        <w:t xml:space="preserve">ראייה להיתר זה </w:t>
+      </w:r>
+      <w:r>
+        <w:rPr>
+          <w:rFonts w:hint="cs"/>
+          <w:rtl/>
+        </w:rPr>
+        <w:t>הביא</w:t>
+      </w:r>
+      <w:r>
+        <w:rPr>
+          <w:rFonts w:hint="cs"/>
+          <w:rtl/>
+        </w:rPr>
+        <w:t xml:space="preserve"> </w:t>
+      </w:r>
+      <w:r>
+        <w:rPr>
+          <w:rFonts w:hint="cs"/>
+          <w:b/>
+          <w:bCs/>
+          <w:rtl/>
+        </w:rPr>
+        <w:t>המהר''ם</w:t>
+      </w:r>
+      <w:r>
+        <w:rPr>
+          <w:rFonts w:hint="cs"/>
+          <w:rtl/>
+        </w:rPr>
+        <w:t xml:space="preserve"> </w:t>
+      </w:r>
+      <w:r>
+        <w:rPr>
+          <w:rFonts w:hint="cs"/>
+          <w:b/>
+          <w:bCs/>
+          <w:rtl/>
+        </w:rPr>
+        <w:t>אלשאקר</w:t>
+      </w:r>
+      <w:r>
+        <w:rPr>
+          <w:rFonts w:hint="cs"/>
+          <w:rtl/>
+        </w:rPr>
+        <w:t xml:space="preserve"> </w:t>
+      </w:r>
+      <w:r>
+        <w:rPr>
+          <w:rFonts w:hint="cs"/>
+          <w:sz w:val="18"/>
+          <w:szCs w:val="18"/>
+          <w:rtl/>
+        </w:rPr>
+        <w:t>(שו''ת סי' לה)</w:t>
+      </w:r>
+      <w:r>
+        <w:rPr>
+          <w:rFonts w:hint="cs"/>
+          <w:rtl/>
+        </w:rPr>
+        <w:t xml:space="preserve">, </w:t>
+      </w:r>
+      <w:r>
+        <w:rPr>
+          <w:rFonts w:hint="cs"/>
+          <w:rtl/>
+        </w:rPr>
+        <w:t>מהגמרא ב</w:t>
+      </w:r>
+      <w:r>
+        <w:rPr>
+          <w:rFonts w:hint="cs"/>
+          <w:rtl/>
+        </w:rPr>
+        <w:t xml:space="preserve">מסכת </w:t>
+      </w:r>
+      <w:r>
+        <w:rPr>
+          <w:rFonts w:hint="cs"/>
+          <w:rtl/>
+        </w:rPr>
+        <w:t>ב</w:t>
+      </w:r>
+      <w:r>
+        <w:rPr>
+          <w:rFonts w:hint="cs"/>
+          <w:rtl/>
+        </w:rPr>
+        <w:t>ב</w:t>
+      </w:r>
+      <w:r>
+        <w:rPr>
+          <w:rFonts w:hint="cs"/>
+          <w:rtl/>
+        </w:rPr>
+        <w:t>א בתרא</w:t>
+      </w:r>
+      <w:r>
+        <w:rPr>
+          <w:rFonts w:hint="cs"/>
+          <w:rtl/>
+        </w:rPr>
+        <w:t xml:space="preserve"> </w:t>
+      </w:r>
+      <w:r>
+        <w:rPr>
+          <w:rFonts w:hint="cs"/>
+          <w:sz w:val="18"/>
+          <w:szCs w:val="18"/>
+          <w:rtl/>
+        </w:rPr>
+        <w:t>(ס ע''ב)</w:t>
+      </w:r>
+      <w:r>
+        <w:rPr>
+          <w:rFonts w:hint="cs"/>
+          <w:rtl/>
+        </w:rPr>
+        <w:t>.</w:t>
+      </w:r>
+      <w:r>
+        <w:rPr>
+          <w:rFonts w:hint="cs"/>
+          <w:rtl/>
+        </w:rPr>
+        <w:t xml:space="preserve"> הגמרא כותבת, שלאחר חורבן הבית גזרו </w:t>
+      </w:r>
+      <w:r>
+        <w:rPr>
+          <w:rFonts w:hint="cs"/>
+          <w:rtl/>
+        </w:rPr>
+        <w:t>ש</w:t>
+      </w:r>
+      <w:r>
+        <w:rPr>
+          <w:rFonts w:hint="cs"/>
+          <w:rtl/>
+        </w:rPr>
+        <w:t>מותר לאשה לשים את כל תכשיטיה למעט 'בת הצעדא'. הערוך פירש שכוונת  הגמרא לומר, שחז''ל גזרו שאין לבסם את השיער היוצא כפאות מכיסוי הראש - מוכח שמותר להוציא שער זה.</w:t>
+      </w:r>
+      <w:r>
+        <w:rPr>
+          <w:rFonts w:hint="cs"/>
+          <w:rtl/>
+        </w:rPr>
+        <w:t xml:space="preserve"> ובלשונו:</w:t>
       </w:r>
     </w:p>
     <w:p>
@@ -2371,25 +1819,59 @@
       </w:pPr>
       <w:r>
         <w:rPr>
+          <w:rFonts w:cs="Arial" w:hint="cs"/>
+          <w:rtl/>
+        </w:rPr>
+        <w:t>''</w:t>
+      </w:r>
+      <w:r>
+        <w:rPr>
           <w:rFonts w:cs="Arial"/>
           <w:rtl/>
         </w:rPr>
-        <w:lastRenderedPageBreak/>
-        <w:t>האמור בזוהר הנ"ל</w:t>
+        <w:t>ובודאי כי כן היו נוהגות בנות ישראל בימי חכמי המשנה והתלמוד ז"ל</w:t>
       </w:r>
       <w:r>
         <w:rPr>
           <w:rFonts w:cs="Arial" w:hint="cs"/>
           <w:rtl/>
         </w:rPr>
-        <w:t>,</w:t>
+        <w:t xml:space="preserve">... </w:t>
       </w:r>
       <w:r>
         <w:rPr>
           <w:rFonts w:cs="Arial"/>
           <w:rtl/>
         </w:rPr>
-        <w:t xml:space="preserve"> ומי שחפץ בברכה ירחיק ממנו</w:t>
+        <w:t xml:space="preserve">כדאיתא בהדיא בפרק חזקת הבתים דאמרינן התם עושה אשה כל תכשיטיה ומשיירת דבר מועט. מאי היא רב אמר בת צדעא </w:t>
+      </w:r>
+      <w:r>
+        <w:rPr>
+          <w:rFonts w:cs="Arial" w:hint="cs"/>
+          <w:rtl/>
+        </w:rPr>
+        <w:t xml:space="preserve">שנאמר </w:t>
+      </w:r>
+      <w:r>
+        <w:rPr>
+          <w:rFonts w:cs="Arial"/>
+          <w:rtl/>
+        </w:rPr>
+        <w:t>אם אשכחך ירושלם</w:t>
+      </w:r>
+      <w:r>
+        <w:rPr>
+          <w:rFonts w:cs="Arial" w:hint="cs"/>
+          <w:rtl/>
+        </w:rPr>
+        <w:t>.</w:t>
+      </w:r>
+      <w:r>
+        <w:rPr>
+          <w:rFonts w:cs="Arial"/>
+          <w:rtl/>
+        </w:rPr>
+        <w:t xml:space="preserve"> ופירש בעל הערוך ז"ל דכתיב בתשובות כשהאשה קולעת שערה משיירת ממנו דבר מועט בין אזניה לפדחתה</w:t>
       </w:r>
       <w:r>
         <w:rPr>
@@ -2403,6 +1885,8 @@
       <w:pPr>
         <w:spacing w:after="40"/>
         <w:rPr>
+          <w:sz w:val="18"/>
+          <w:szCs w:val="18"/>
           <w:rtl/>
         </w:rPr>
       </w:pPr>
@@ -2411,263 +1895,261 @@
           <w:rFonts w:hint="cs"/>
           <w:rtl/>
         </w:rPr>
-        <w:t xml:space="preserve">ג. </w:t>
-      </w:r>
-      <w:r>
-        <w:rPr>
-          <w:rFonts w:hint="cs"/>
-          <w:b/>
-          <w:bCs/>
-          <w:rtl/>
-        </w:rPr>
-        <w:t>הרב משאש</w:t>
-      </w:r>
-      <w:r>
-        <w:rPr>
-          <w:rFonts w:hint="cs"/>
-          <w:rtl/>
-        </w:rPr>
-        <w:t xml:space="preserve"> </w:t>
-      </w:r>
-      <w:r>
-        <w:rPr>
-          <w:rFonts w:hint="cs"/>
-          <w:sz w:val="18"/>
-          <w:szCs w:val="18"/>
-          <w:rtl/>
-        </w:rPr>
-        <w:t>(ג, ריא)</w:t>
-      </w:r>
-      <w:r>
-        <w:rPr>
-          <w:rFonts w:hint="cs"/>
-          <w:sz w:val="18"/>
-          <w:szCs w:val="18"/>
-          <w:rtl/>
-        </w:rPr>
-        <w:t xml:space="preserve">, </w:t>
-      </w:r>
-      <w:r>
-        <w:rPr>
-          <w:rFonts w:hint="cs"/>
-          <w:b/>
-          <w:bCs/>
-          <w:rtl/>
-        </w:rPr>
-        <w:t>הרב</w:t>
-      </w:r>
-      <w:r>
-        <w:rPr>
-          <w:rFonts w:hint="cs"/>
-          <w:rtl/>
-        </w:rPr>
-        <w:t xml:space="preserve"> </w:t>
-      </w:r>
-      <w:r>
-        <w:rPr>
-          <w:rFonts w:hint="cs"/>
-          <w:b/>
-          <w:bCs/>
-          <w:rtl/>
-        </w:rPr>
-        <w:t>רבינוביץ'</w:t>
-      </w:r>
-      <w:r>
-        <w:rPr>
-          <w:rFonts w:hint="cs"/>
-          <w:b/>
-          <w:bCs/>
-          <w:rtl/>
-        </w:rPr>
-        <w:t xml:space="preserve"> </w:t>
-      </w:r>
-      <w:r>
-        <w:rPr>
-          <w:rFonts w:hint="cs"/>
-          <w:sz w:val="18"/>
-          <w:szCs w:val="18"/>
-          <w:rtl/>
-        </w:rPr>
-        <w:t>(</w:t>
-      </w:r>
-      <w:r>
-        <w:rPr>
-          <w:rFonts w:hint="cs"/>
-          <w:sz w:val="18"/>
-          <w:szCs w:val="18"/>
-          <w:rtl/>
-        </w:rPr>
-        <w:t xml:space="preserve">שיח נחום, </w:t>
-      </w:r>
-      <w:r>
-        <w:rPr>
-          <w:rFonts w:hint="cs"/>
-          <w:sz w:val="18"/>
-          <w:szCs w:val="18"/>
-          <w:rtl/>
-        </w:rPr>
-        <w:t>קה)</w:t>
-      </w:r>
-      <w:r>
-        <w:rPr>
-          <w:rFonts w:hint="cs"/>
-          <w:rtl/>
-        </w:rPr>
-        <w:t xml:space="preserve"> ואחרונים נוספים</w:t>
-      </w:r>
-      <w:r>
-        <w:rPr>
-          <w:rFonts w:hint="cs"/>
-          <w:rtl/>
-        </w:rPr>
-        <w:t xml:space="preserve"> </w:t>
-      </w:r>
-      <w:r>
-        <w:rPr>
-          <w:rFonts w:hint="cs"/>
-          <w:rtl/>
-        </w:rPr>
-        <w:t>סברו</w:t>
-      </w:r>
-      <w:r>
-        <w:rPr>
-          <w:rFonts w:hint="cs"/>
-          <w:rtl/>
-        </w:rPr>
-        <w:t xml:space="preserve">, שבעוד כיסוי הראש מדאורייתא אינו משתנה, כיסוי הראש מדברי חכמים תלוי במנהג המקום. </w:t>
-      </w:r>
-      <w:r>
-        <w:rPr>
-          <w:rFonts w:hint="cs"/>
-          <w:rtl/>
-        </w:rPr>
-        <w:t xml:space="preserve">על בסיס הבנה זו </w:t>
-      </w:r>
-      <w:r>
-        <w:rPr>
-          <w:rFonts w:hint="cs"/>
-          <w:rtl/>
-        </w:rPr>
-        <w:t>נקט</w:t>
-      </w:r>
-      <w:r>
-        <w:rPr>
-          <w:rFonts w:hint="cs"/>
-          <w:rtl/>
-        </w:rPr>
-        <w:t xml:space="preserve"> </w:t>
-      </w:r>
-      <w:r>
-        <w:rPr>
-          <w:rFonts w:hint="cs"/>
-          <w:rtl/>
-        </w:rPr>
-        <w:t>הרב רבינוביץ</w:t>
-      </w:r>
-      <w:r>
-        <w:rPr>
-          <w:rFonts w:hint="cs"/>
-          <w:rtl/>
-        </w:rPr>
-        <w:t>'</w:t>
-      </w:r>
-      <w:r>
-        <w:rPr>
-          <w:rFonts w:hint="cs"/>
-          <w:rtl/>
-        </w:rPr>
-        <w:t>,</w:t>
-      </w:r>
-      <w:r>
-        <w:rPr>
-          <w:rFonts w:hint="cs"/>
-          <w:rtl/>
-        </w:rPr>
-        <w:t xml:space="preserve"> </w:t>
-      </w:r>
-      <w:r>
-        <w:rPr>
-          <w:rFonts w:hint="cs"/>
-          <w:rtl/>
-        </w:rPr>
-        <w:t xml:space="preserve">שכאשר נהוג </w:t>
-      </w:r>
-      <w:r>
-        <w:rPr>
-          <w:rFonts w:hint="cs"/>
-          <w:rtl/>
-        </w:rPr>
-        <w:t xml:space="preserve">שנשים הולכות עם סרט בלבד </w:t>
-      </w:r>
-      <w:r>
-        <w:rPr>
-          <w:rFonts w:hint="cs"/>
-          <w:rtl/>
-        </w:rPr>
-        <w:t xml:space="preserve">על ראשן </w:t>
-      </w:r>
-      <w:r>
-        <w:rPr>
-          <w:rFonts w:hint="cs"/>
-          <w:rtl/>
-        </w:rPr>
-        <w:t xml:space="preserve">הן לא עוברות איסור, כי להבנתו ברמב''ם </w:t>
-      </w:r>
-      <w:r>
-        <w:rPr>
-          <w:rFonts w:hint="cs"/>
-          <w:sz w:val="18"/>
-          <w:szCs w:val="18"/>
-          <w:rtl/>
-        </w:rPr>
-        <w:t>(וכאמור יש חולקים)</w:t>
-      </w:r>
-      <w:r>
-        <w:rPr>
-          <w:rFonts w:hint="cs"/>
-          <w:sz w:val="18"/>
-          <w:szCs w:val="18"/>
-          <w:rtl/>
-        </w:rPr>
-        <w:t xml:space="preserve"> </w:t>
-      </w:r>
-      <w:r>
-        <w:rPr>
-          <w:rFonts w:hint="cs"/>
-          <w:rtl/>
-        </w:rPr>
-        <w:t>מדאורייתא די בכך, ושאר כיסוי הראש תלוי במנהג</w:t>
-      </w:r>
-      <w:r>
-        <w:rPr>
-          <w:rFonts w:hint="cs"/>
-          <w:rtl/>
-        </w:rPr>
-        <w:t>.</w:t>
+        <w:t>ב</w:t>
+      </w:r>
+      <w:r>
+        <w:rPr>
+          <w:rFonts w:hint="cs"/>
+          <w:rtl/>
+        </w:rPr>
+        <w:t xml:space="preserve">. </w:t>
+      </w:r>
+      <w:r>
+        <w:rPr>
+          <w:rFonts w:hint="cs"/>
+          <w:b/>
+          <w:bCs/>
+          <w:rtl/>
+        </w:rPr>
+        <w:t>המגן אברהם</w:t>
+      </w:r>
+      <w:r>
+        <w:rPr>
+          <w:rFonts w:hint="cs"/>
+          <w:rtl/>
+        </w:rPr>
+        <w:t xml:space="preserve"> </w:t>
+      </w:r>
+      <w:r>
+        <w:rPr>
+          <w:rFonts w:hint="cs"/>
+          <w:sz w:val="18"/>
+          <w:szCs w:val="18"/>
+          <w:rtl/>
+        </w:rPr>
+        <w:t>(עה, ד)</w:t>
+      </w:r>
+      <w:r>
+        <w:rPr>
+          <w:rFonts w:hint="cs"/>
+          <w:rtl/>
+        </w:rPr>
+        <w:t xml:space="preserve"> בעקבות </w:t>
+      </w:r>
+      <w:r>
+        <w:rPr>
+          <w:rFonts w:hint="cs"/>
+          <w:b/>
+          <w:bCs/>
+          <w:rtl/>
+        </w:rPr>
+        <w:t>הזוהר</w:t>
+      </w:r>
+      <w:r>
+        <w:rPr>
+          <w:rFonts w:hint="cs"/>
+          <w:rtl/>
+        </w:rPr>
+        <w:t xml:space="preserve"> </w:t>
+      </w:r>
+      <w:r>
+        <w:rPr>
+          <w:rFonts w:hint="cs"/>
+          <w:rtl/>
+        </w:rPr>
+        <w:t xml:space="preserve">בפרשת נשא </w:t>
+      </w:r>
+      <w:r>
+        <w:rPr>
+          <w:rFonts w:hint="cs"/>
+          <w:sz w:val="18"/>
+          <w:szCs w:val="18"/>
+          <w:rtl/>
+        </w:rPr>
+        <w:t xml:space="preserve">(קכו ע''א) </w:t>
+      </w:r>
+      <w:r>
+        <w:rPr>
+          <w:rFonts w:hint="cs"/>
+          <w:rtl/>
+        </w:rPr>
+        <w:t xml:space="preserve">כתב, </w:t>
+      </w:r>
+      <w:r>
+        <w:rPr>
+          <w:rFonts w:hint="cs"/>
+          <w:rtl/>
+        </w:rPr>
+        <w:t>שראוי</w:t>
+      </w:r>
+      <w:r>
+        <w:rPr>
+          <w:rFonts w:hint="cs"/>
+          <w:rtl/>
+        </w:rPr>
+        <w:t xml:space="preserve"> </w:t>
+      </w:r>
+      <w:r>
+        <w:rPr>
+          <w:rFonts w:hint="cs"/>
+          <w:rtl/>
+        </w:rPr>
+        <w:t>שלא תראה אפילו שערה אחת מראש האשה הנשואה</w:t>
+      </w:r>
+      <w:r>
+        <w:rPr>
+          <w:rFonts w:hint="cs"/>
+          <w:rtl/>
+        </w:rPr>
+        <w:t xml:space="preserve"> - </w:t>
+      </w:r>
+      <w:r>
+        <w:rPr>
+          <w:rFonts w:hint="cs"/>
+          <w:rtl/>
+        </w:rPr>
+        <w:t xml:space="preserve">לא רק מחוץ לבית אלא אפילו בתוכו. </w:t>
+      </w:r>
+      <w:r>
+        <w:rPr>
+          <w:rFonts w:hint="cs"/>
+          <w:b/>
+          <w:bCs/>
+          <w:rtl/>
+        </w:rPr>
+        <w:t>החתם</w:t>
+      </w:r>
+      <w:r>
+        <w:rPr>
+          <w:rFonts w:hint="cs"/>
+          <w:rtl/>
+        </w:rPr>
+        <w:t xml:space="preserve"> </w:t>
+      </w:r>
+      <w:r>
+        <w:rPr>
+          <w:rFonts w:hint="cs"/>
+          <w:b/>
+          <w:bCs/>
+          <w:rtl/>
+        </w:rPr>
+        <w:t>סופר</w:t>
+      </w:r>
+      <w:r>
+        <w:rPr>
+          <w:rFonts w:hint="cs"/>
+          <w:b/>
+          <w:bCs/>
+          <w:rtl/>
+        </w:rPr>
+        <w:t xml:space="preserve"> </w:t>
+      </w:r>
+      <w:r>
+        <w:rPr>
+          <w:rFonts w:hint="cs"/>
+          <w:sz w:val="18"/>
+          <w:szCs w:val="18"/>
+          <w:rtl/>
+        </w:rPr>
+        <w:t>(או''ח סי' לו)</w:t>
+      </w:r>
+      <w:r>
+        <w:rPr>
+          <w:rFonts w:hint="cs"/>
+          <w:rtl/>
+        </w:rPr>
+        <w:t xml:space="preserve"> </w:t>
+      </w:r>
+      <w:r>
+        <w:rPr>
+          <w:rFonts w:hint="cs"/>
+          <w:rtl/>
+        </w:rPr>
+        <w:t xml:space="preserve">שכידוע נתן תוקף גדול למנהגים </w:t>
+      </w:r>
+      <w:r>
+        <w:rPr>
+          <w:rFonts w:hint="cs"/>
+          <w:rtl/>
+        </w:rPr>
+        <w:t>הוסיף ו</w:t>
+      </w:r>
+      <w:r>
+        <w:rPr>
+          <w:rFonts w:hint="cs"/>
+          <w:rtl/>
+        </w:rPr>
+        <w:t>כתב, שבמקומו</w:t>
+      </w:r>
+      <w:r>
+        <w:rPr>
+          <w:rFonts w:hint="cs"/>
+          <w:rtl/>
+        </w:rPr>
+        <w:t xml:space="preserve"> </w:t>
+      </w:r>
+      <w:r>
+        <w:rPr>
+          <w:rFonts w:hint="cs"/>
+          <w:sz w:val="18"/>
+          <w:szCs w:val="18"/>
+          <w:rtl/>
+        </w:rPr>
+        <w:t xml:space="preserve">(ורק </w:t>
       </w:r>
     </w:p>
     <w:p>
       <w:pPr>
-        <w:rPr>
-          <w:u w:val="single"/>
+        <w:spacing w:after="40"/>
+        <w:rPr>
+          <w:rFonts w:cs="Arial"/>
           <w:rtl/>
         </w:rPr>
       </w:pPr>
       <w:r>
         <w:rPr>
           <w:rFonts w:hint="cs"/>
-          <w:u w:val="single"/>
-          <w:rtl/>
-        </w:rPr>
-        <w:t xml:space="preserve">דין </w:t>
-      </w:r>
-      <w:r>
-        <w:rPr>
-          <w:rFonts w:hint="cs"/>
-          <w:u w:val="single"/>
-          <w:rtl/>
-        </w:rPr>
-        <w:t>פאה</w:t>
+          <w:sz w:val="18"/>
+          <w:szCs w:val="18"/>
+          <w:rtl/>
+        </w:rPr>
+        <w:lastRenderedPageBreak/>
+        <w:t>במקומו)</w:t>
+      </w:r>
+      <w:r>
+        <w:rPr>
+          <w:rFonts w:hint="cs"/>
+          <w:rtl/>
+        </w:rPr>
+        <w:t xml:space="preserve"> שכך נהגו הנשים </w:t>
+      </w:r>
+      <w:r>
+        <w:rPr>
+          <w:rFonts w:hint="cs"/>
+          <w:rtl/>
+        </w:rPr>
+        <w:t xml:space="preserve">- </w:t>
+      </w:r>
+      <w:r>
+        <w:rPr>
+          <w:rFonts w:hint="cs"/>
+          <w:rtl/>
+        </w:rPr>
+        <w:t>הוצאת שערה היא איסור גמור</w:t>
+      </w:r>
+      <w:r>
+        <w:rPr>
+          <w:rFonts w:hint="cs"/>
+          <w:rtl/>
+        </w:rPr>
+        <w:t>.</w:t>
+      </w:r>
+      <w:r>
+        <w:rPr>
+          <w:rFonts w:cs="Arial"/>
+          <w:rtl/>
+        </w:rPr>
+        <w:t xml:space="preserve"> </w:t>
       </w:r>
     </w:p>
     <w:p>
@@ -2681,302 +2163,211 @@
           <w:rFonts w:hint="cs"/>
           <w:rtl/>
         </w:rPr>
-        <w:t>האם פאה יכולה לשמש ככיסוי ראש?</w:t>
-      </w:r>
-      <w:r>
-        <w:rPr>
-          <w:rFonts w:hint="cs"/>
-        </w:rPr>
-        <w:t xml:space="preserve"> </w:t>
-      </w:r>
-      <w:r>
-        <w:rPr>
-          <w:rFonts w:hint="cs"/>
-          <w:b/>
-          <w:bCs/>
-          <w:rtl/>
-        </w:rPr>
-        <w:t>מצד אחד</w:t>
-      </w:r>
-      <w:r>
-        <w:rPr>
-          <w:rFonts w:hint="cs"/>
-          <w:rtl/>
-        </w:rPr>
-        <w:t xml:space="preserve">, היתרון </w:t>
-      </w:r>
-      <w:r>
-        <w:rPr>
-          <w:rFonts w:hint="cs"/>
-          <w:rtl/>
-        </w:rPr>
-        <w:t xml:space="preserve">בה שכך </w:t>
-      </w:r>
-      <w:r>
-        <w:rPr>
-          <w:rFonts w:hint="cs"/>
-          <w:rtl/>
-        </w:rPr>
-        <w:t>לא רואים את שיערה המקורי של האשה, ו</w:t>
-      </w:r>
-      <w:r>
-        <w:rPr>
-          <w:rFonts w:hint="cs"/>
-          <w:rtl/>
-        </w:rPr>
-        <w:t xml:space="preserve">יש בכך ייתרון, </w:t>
-      </w:r>
-      <w:r>
-        <w:rPr>
-          <w:rFonts w:hint="cs"/>
-          <w:rtl/>
-        </w:rPr>
-        <w:t xml:space="preserve">ודאי לצועדים בעקבות הזוהר שראינו לעיל האוסר לראות אפילו שערה אחת. </w:t>
-      </w:r>
-      <w:r>
-        <w:rPr>
-          <w:rFonts w:hint="cs"/>
-          <w:b/>
-          <w:bCs/>
-          <w:rtl/>
-        </w:rPr>
-        <w:t>מצד שני</w:t>
-      </w:r>
-      <w:r>
-        <w:rPr>
-          <w:rFonts w:hint="cs"/>
-          <w:rtl/>
-        </w:rPr>
-        <w:t>, במקרים רבים לא ניתן להבחין שלא מדובר בשיערה המקורי של האשה</w:t>
-      </w:r>
-      <w:r>
-        <w:rPr>
-          <w:rFonts w:hint="cs"/>
-          <w:rtl/>
-        </w:rPr>
-        <w:t xml:space="preserve"> וייתכן שיש בכך בעיה</w:t>
-      </w:r>
-      <w:r>
-        <w:rPr>
-          <w:rFonts w:hint="cs"/>
-          <w:rtl/>
-        </w:rPr>
-        <w:t>. למעשה נחלקו האחרונים:</w:t>
+        <w:t xml:space="preserve">ג. </w:t>
+      </w:r>
+      <w:r>
+        <w:rPr>
+          <w:rFonts w:hint="cs"/>
+          <w:b/>
+          <w:bCs/>
+          <w:rtl/>
+        </w:rPr>
+        <w:t>הרב</w:t>
+      </w:r>
+      <w:r>
+        <w:rPr>
+          <w:rFonts w:hint="cs"/>
+          <w:rtl/>
+        </w:rPr>
+        <w:t xml:space="preserve"> </w:t>
+      </w:r>
+      <w:r>
+        <w:rPr>
+          <w:rFonts w:hint="cs"/>
+          <w:b/>
+          <w:bCs/>
+          <w:rtl/>
+        </w:rPr>
+        <w:t>רבינוביץ'</w:t>
+      </w:r>
+      <w:r>
+        <w:rPr>
+          <w:rFonts w:hint="cs"/>
+          <w:b/>
+          <w:bCs/>
+          <w:rtl/>
+        </w:rPr>
+        <w:t xml:space="preserve"> </w:t>
+      </w:r>
+      <w:r>
+        <w:rPr>
+          <w:rFonts w:hint="cs"/>
+          <w:sz w:val="18"/>
+          <w:szCs w:val="18"/>
+          <w:rtl/>
+        </w:rPr>
+        <w:t>(</w:t>
+      </w:r>
+      <w:r>
+        <w:rPr>
+          <w:rFonts w:hint="cs"/>
+          <w:sz w:val="18"/>
+          <w:szCs w:val="18"/>
+          <w:rtl/>
+        </w:rPr>
+        <w:t xml:space="preserve">שיח נחום, </w:t>
+      </w:r>
+      <w:r>
+        <w:rPr>
+          <w:rFonts w:hint="cs"/>
+          <w:sz w:val="18"/>
+          <w:szCs w:val="18"/>
+          <w:rtl/>
+        </w:rPr>
+        <w:t>קה)</w:t>
+      </w:r>
+      <w:r>
+        <w:rPr>
+          <w:rFonts w:hint="cs"/>
+          <w:rtl/>
+        </w:rPr>
+        <w:t xml:space="preserve"> ואחרונים נוספים</w:t>
+      </w:r>
+      <w:r>
+        <w:rPr>
+          <w:rFonts w:hint="cs"/>
+          <w:rtl/>
+        </w:rPr>
+        <w:t xml:space="preserve"> </w:t>
+      </w:r>
+      <w:r>
+        <w:rPr>
+          <w:rFonts w:hint="cs"/>
+          <w:rtl/>
+        </w:rPr>
+        <w:t>סברו</w:t>
+      </w:r>
+      <w:r>
+        <w:rPr>
+          <w:rFonts w:hint="cs"/>
+          <w:rtl/>
+        </w:rPr>
+        <w:t xml:space="preserve">, שבעוד כיסוי הראש מדאורייתא אינו משתנה, כיסוי הראש מדברי חכמים תלוי במנהג המקום. </w:t>
+      </w:r>
+      <w:r>
+        <w:rPr>
+          <w:rFonts w:hint="cs"/>
+          <w:rtl/>
+        </w:rPr>
+        <w:t xml:space="preserve">על בסיס הבנה זו </w:t>
+      </w:r>
+      <w:r>
+        <w:rPr>
+          <w:rFonts w:hint="cs"/>
+          <w:rtl/>
+        </w:rPr>
+        <w:t>נקט</w:t>
+      </w:r>
+      <w:r>
+        <w:rPr>
+          <w:rFonts w:hint="cs"/>
+          <w:rtl/>
+        </w:rPr>
+        <w:t xml:space="preserve"> </w:t>
+      </w:r>
+      <w:r>
+        <w:rPr>
+          <w:rFonts w:hint="cs"/>
+          <w:rtl/>
+        </w:rPr>
+        <w:t>הרב רבינוביץ</w:t>
+      </w:r>
+      <w:r>
+        <w:rPr>
+          <w:rFonts w:hint="cs"/>
+          <w:rtl/>
+        </w:rPr>
+        <w:t>'</w:t>
+      </w:r>
+      <w:r>
+        <w:rPr>
+          <w:rFonts w:hint="cs"/>
+          <w:rtl/>
+        </w:rPr>
+        <w:t xml:space="preserve"> בגישה המקילה</w:t>
+      </w:r>
+      <w:r>
+        <w:rPr>
+          <w:rFonts w:hint="cs"/>
+          <w:rtl/>
+        </w:rPr>
+        <w:t>,</w:t>
+      </w:r>
+      <w:r>
+        <w:rPr>
+          <w:rFonts w:hint="cs"/>
+          <w:rtl/>
+        </w:rPr>
+        <w:t xml:space="preserve"> </w:t>
+      </w:r>
+      <w:r>
+        <w:rPr>
+          <w:rFonts w:hint="cs"/>
+          <w:rtl/>
+        </w:rPr>
+        <w:t xml:space="preserve">שכאשר נהוג </w:t>
+      </w:r>
+      <w:r>
+        <w:rPr>
+          <w:rFonts w:hint="cs"/>
+          <w:rtl/>
+        </w:rPr>
+        <w:t xml:space="preserve">שנשים הולכות עם סרט בלבד </w:t>
+      </w:r>
+      <w:r>
+        <w:rPr>
+          <w:rFonts w:hint="cs"/>
+          <w:rtl/>
+        </w:rPr>
+        <w:t xml:space="preserve">המכסה את רוב הראש, </w:t>
+      </w:r>
+      <w:r>
+        <w:rPr>
+          <w:rFonts w:hint="cs"/>
+          <w:rtl/>
+        </w:rPr>
+        <w:t>הן לא עוברות איסור, כי להבנתו מדאורייתא די בכך, ושאר כיסוי הראש תלוי במנהג</w:t>
+      </w:r>
+      <w:r>
+        <w:rPr>
+          <w:rFonts w:hint="cs"/>
+          <w:rtl/>
+        </w:rPr>
+        <w:t>.</w:t>
       </w:r>
     </w:p>
     <w:p>
       <w:pPr>
         <w:rPr>
+          <w:u w:val="single"/>
           <w:rtl/>
         </w:rPr>
       </w:pPr>
       <w:r>
         <w:rPr>
           <w:rFonts w:hint="cs"/>
-          <w:rtl/>
-        </w:rPr>
-        <w:t xml:space="preserve">א. </w:t>
-      </w:r>
-      <w:r>
-        <w:rPr>
-          <w:rFonts w:hint="cs"/>
-          <w:rtl/>
-        </w:rPr>
-        <w:t xml:space="preserve">המשנה במסכת שבת </w:t>
-      </w:r>
-      <w:r>
-        <w:rPr>
-          <w:rFonts w:hint="cs"/>
-          <w:sz w:val="18"/>
-          <w:szCs w:val="18"/>
-          <w:rtl/>
-        </w:rPr>
-        <w:t xml:space="preserve">(סד ע''ב) </w:t>
-      </w:r>
-      <w:r>
-        <w:rPr>
-          <w:rFonts w:hint="cs"/>
-          <w:rtl/>
-        </w:rPr>
-        <w:t>כותבת שאשה יוצאת בפאה נכרית לחצר</w:t>
-      </w:r>
-      <w:r>
-        <w:rPr>
-          <w:rFonts w:hint="cs"/>
-          <w:rtl/>
-        </w:rPr>
-        <w:t>, ומכאן הוכיח</w:t>
-      </w:r>
-      <w:r>
-        <w:rPr>
-          <w:rFonts w:hint="cs"/>
-          <w:rtl/>
-        </w:rPr>
-        <w:t xml:space="preserve">ו </w:t>
-      </w:r>
-      <w:r>
-        <w:rPr>
-          <w:rFonts w:hint="cs"/>
-          <w:b/>
-          <w:bCs/>
-          <w:rtl/>
-        </w:rPr>
-        <w:t>השלטי</w:t>
-      </w:r>
-      <w:r>
-        <w:rPr>
-          <w:rFonts w:hint="cs"/>
-          <w:rtl/>
-        </w:rPr>
-        <w:t xml:space="preserve"> </w:t>
-      </w:r>
-      <w:r>
-        <w:rPr>
-          <w:rFonts w:hint="cs"/>
-          <w:b/>
-          <w:bCs/>
-          <w:rtl/>
-        </w:rPr>
-        <w:t>גיבורים</w:t>
-      </w:r>
-      <w:r>
-        <w:rPr>
-          <w:rFonts w:hint="cs"/>
-          <w:rtl/>
-        </w:rPr>
-        <w:t xml:space="preserve"> </w:t>
-      </w:r>
-      <w:r>
-        <w:rPr>
-          <w:rFonts w:hint="cs"/>
-          <w:sz w:val="18"/>
-          <w:szCs w:val="18"/>
-          <w:rtl/>
-        </w:rPr>
-        <w:t>(שבת כד ע''ב)</w:t>
-      </w:r>
-      <w:r>
-        <w:rPr>
-          <w:rFonts w:hint="cs"/>
-          <w:rtl/>
-        </w:rPr>
-        <w:t xml:space="preserve"> </w:t>
-      </w:r>
-      <w:r>
-        <w:rPr>
-          <w:rFonts w:hint="cs"/>
-          <w:rtl/>
-        </w:rPr>
-        <w:t>ו</w:t>
-      </w:r>
-      <w:r>
-        <w:rPr>
-          <w:rFonts w:hint="cs"/>
-          <w:b/>
-          <w:bCs/>
-          <w:rtl/>
-        </w:rPr>
-        <w:t>הרב משה פיינשטיין</w:t>
-      </w:r>
-      <w:r>
-        <w:rPr>
-          <w:rFonts w:hint="cs"/>
-          <w:rtl/>
-        </w:rPr>
-        <w:t xml:space="preserve"> </w:t>
-      </w:r>
-      <w:r>
-        <w:rPr>
-          <w:rFonts w:hint="cs"/>
-          <w:sz w:val="18"/>
-          <w:szCs w:val="18"/>
-          <w:rtl/>
-        </w:rPr>
-        <w:t>(אגרות משה אבה''ע ב, יב)</w:t>
-      </w:r>
-      <w:r>
-        <w:rPr>
-          <w:rFonts w:hint="cs"/>
-          <w:rtl/>
-        </w:rPr>
-        <w:t xml:space="preserve">, שאין איסור ללכת בפאה נכרית. בטעם הדבר </w:t>
-      </w:r>
-      <w:r>
-        <w:rPr>
-          <w:rFonts w:hint="cs"/>
-          <w:rtl/>
-        </w:rPr>
-        <w:t xml:space="preserve">שלא חששו שיחשבו שאותה אישה </w:t>
-      </w:r>
-      <w:r>
-        <w:rPr>
-          <w:rFonts w:hint="cs"/>
-          <w:rtl/>
-        </w:rPr>
-        <w:t>אינה לובשת כיסוי ראש</w:t>
-      </w:r>
-      <w:r>
-        <w:rPr>
-          <w:rFonts w:hint="cs"/>
-          <w:rtl/>
-        </w:rPr>
-        <w:t xml:space="preserve"> (</w:t>
-      </w:r>
-      <w:r>
-        <w:rPr>
-          <w:rFonts w:hint="cs"/>
-          <w:rtl/>
-        </w:rPr>
-        <w:t>דבר העלול לגרום תקלות</w:t>
-      </w:r>
-      <w:r>
-        <w:rPr>
-          <w:rFonts w:hint="cs"/>
-          <w:rtl/>
-        </w:rPr>
-        <w:t xml:space="preserve"> וכן להוצאת שם רע על אותה אשה)</w:t>
-      </w:r>
-      <w:r>
-        <w:rPr>
-          <w:rFonts w:hint="cs"/>
-          <w:rtl/>
-        </w:rPr>
-        <w:t>,</w:t>
-      </w:r>
-      <w:r>
-        <w:rPr>
-          <w:rFonts w:hint="cs"/>
-          <w:rtl/>
-        </w:rPr>
-        <w:t xml:space="preserve"> הביא </w:t>
-      </w:r>
-      <w:r>
-        <w:rPr>
-          <w:rFonts w:hint="cs"/>
-          <w:rtl/>
-        </w:rPr>
-        <w:t xml:space="preserve">הרב פיינשטיין שלוש </w:t>
-      </w:r>
-      <w:r>
-        <w:rPr>
-          <w:rFonts w:hint="cs"/>
-          <w:rtl/>
-        </w:rPr>
-        <w:t>אפשרויות</w:t>
-      </w:r>
-      <w:r>
-        <w:rPr>
-          <w:rFonts w:hint="cs"/>
-          <w:rtl/>
-        </w:rPr>
-        <w:t>:</w:t>
-      </w:r>
-      <w:r>
-        <w:rPr>
-          <w:rFonts w:hint="cs"/>
-          <w:rtl/>
-        </w:rPr>
-        <w:t xml:space="preserve"> </w:t>
+          <w:u w:val="single"/>
+          <w:rtl/>
+        </w:rPr>
+        <w:t xml:space="preserve">דין </w:t>
+      </w:r>
+      <w:r>
+        <w:rPr>
+          <w:rFonts w:hint="cs"/>
+          <w:u w:val="single"/>
+          <w:rtl/>
+        </w:rPr>
+        <w:t>פאה</w:t>
       </w:r>
     </w:p>
     <w:p>
@@ -2988,6 +2379,338 @@
       <w:r>
         <w:rPr>
           <w:rFonts w:hint="cs"/>
+          <w:rtl/>
+        </w:rPr>
+        <w:t>האם פאה יכולה לשמש ככיסוי ראש?</w:t>
+      </w:r>
+      <w:r>
+        <w:rPr>
+          <w:rFonts w:hint="cs"/>
+        </w:rPr>
+        <w:t xml:space="preserve"> </w:t>
+      </w:r>
+      <w:r>
+        <w:rPr>
+          <w:rFonts w:hint="cs"/>
+          <w:b/>
+          <w:bCs/>
+          <w:rtl/>
+        </w:rPr>
+        <w:t>מצד אחד</w:t>
+      </w:r>
+      <w:r>
+        <w:rPr>
+          <w:rFonts w:hint="cs"/>
+          <w:rtl/>
+        </w:rPr>
+        <w:t xml:space="preserve">, היתרון </w:t>
+      </w:r>
+      <w:r>
+        <w:rPr>
+          <w:rFonts w:hint="cs"/>
+          <w:rtl/>
+        </w:rPr>
+        <w:t xml:space="preserve">בה שכך </w:t>
+      </w:r>
+      <w:r>
+        <w:rPr>
+          <w:rFonts w:hint="cs"/>
+          <w:rtl/>
+        </w:rPr>
+        <w:t>לא רואים את שיערה המקורי של האשה, ו</w:t>
+      </w:r>
+      <w:r>
+        <w:rPr>
+          <w:rFonts w:hint="cs"/>
+          <w:rtl/>
+        </w:rPr>
+        <w:t xml:space="preserve">יש בכך ייתרון, </w:t>
+      </w:r>
+      <w:r>
+        <w:rPr>
+          <w:rFonts w:hint="cs"/>
+          <w:rtl/>
+        </w:rPr>
+        <w:t xml:space="preserve">ודאי לצועדים בעקבות הזוהר שראינו לעיל האוסר לראות אפילו שערה אחת. </w:t>
+      </w:r>
+      <w:r>
+        <w:rPr>
+          <w:rFonts w:hint="cs"/>
+          <w:b/>
+          <w:bCs/>
+          <w:rtl/>
+        </w:rPr>
+        <w:t>מצד שני</w:t>
+      </w:r>
+      <w:r>
+        <w:rPr>
+          <w:rFonts w:hint="cs"/>
+          <w:rtl/>
+        </w:rPr>
+        <w:t>, במקרים רבים לא ניתן להבחין שלא מדובר בשיערה המקורי של האשה</w:t>
+      </w:r>
+      <w:r>
+        <w:rPr>
+          <w:rFonts w:hint="cs"/>
+          <w:rtl/>
+        </w:rPr>
+        <w:t xml:space="preserve"> וייתכן שיש בכך בעיה</w:t>
+      </w:r>
+      <w:r>
+        <w:rPr>
+          <w:rFonts w:hint="cs"/>
+          <w:rtl/>
+        </w:rPr>
+        <w:t>. למעשה נחלקו האחרונים:</w:t>
+      </w:r>
+    </w:p>
+    <w:p>
+      <w:pPr>
+        <w:rPr>
+          <w:rtl/>
+        </w:rPr>
+      </w:pPr>
+      <w:r>
+        <w:rPr>
+          <w:rFonts w:hint="cs"/>
+          <w:rtl/>
+        </w:rPr>
+        <w:t xml:space="preserve">א. </w:t>
+      </w:r>
+      <w:r>
+        <w:rPr>
+          <w:rFonts w:hint="cs"/>
+          <w:rtl/>
+        </w:rPr>
+        <w:t xml:space="preserve">המשנה במסכת שבת </w:t>
+      </w:r>
+      <w:r>
+        <w:rPr>
+          <w:rFonts w:hint="cs"/>
+          <w:sz w:val="18"/>
+          <w:szCs w:val="18"/>
+          <w:rtl/>
+        </w:rPr>
+        <w:t xml:space="preserve">(סד ע''ב) </w:t>
+      </w:r>
+      <w:r>
+        <w:rPr>
+          <w:rFonts w:hint="cs"/>
+          <w:rtl/>
+        </w:rPr>
+        <w:t>כותבת</w:t>
+      </w:r>
+      <w:r>
+        <w:rPr>
+          <w:rFonts w:hint="cs"/>
+          <w:rtl/>
+        </w:rPr>
+        <w:t>,</w:t>
+      </w:r>
+      <w:r>
+        <w:rPr>
+          <w:rFonts w:hint="cs"/>
+          <w:rtl/>
+        </w:rPr>
+        <w:t xml:space="preserve"> שאשה יוצאת בפאה נכרית לחצ</w:t>
+      </w:r>
+      <w:r>
+        <w:rPr>
+          <w:rFonts w:hint="cs"/>
+          <w:rtl/>
+        </w:rPr>
+        <w:t xml:space="preserve">ר, </w:t>
+      </w:r>
+      <w:r>
+        <w:rPr>
+          <w:rFonts w:hint="cs"/>
+          <w:rtl/>
+        </w:rPr>
+        <w:t>מכאן הוכיח</w:t>
+      </w:r>
+      <w:r>
+        <w:rPr>
+          <w:rFonts w:hint="cs"/>
+          <w:rtl/>
+        </w:rPr>
+        <w:t xml:space="preserve">ו </w:t>
+      </w:r>
+      <w:r>
+        <w:rPr>
+          <w:rFonts w:hint="cs"/>
+          <w:b/>
+          <w:bCs/>
+          <w:rtl/>
+        </w:rPr>
+        <w:t>השלטי</w:t>
+      </w:r>
+      <w:r>
+        <w:rPr>
+          <w:rFonts w:hint="cs"/>
+          <w:rtl/>
+        </w:rPr>
+        <w:t xml:space="preserve"> </w:t>
+      </w:r>
+      <w:r>
+        <w:rPr>
+          <w:rFonts w:hint="cs"/>
+          <w:b/>
+          <w:bCs/>
+          <w:rtl/>
+        </w:rPr>
+        <w:t>גיבורים</w:t>
+      </w:r>
+      <w:r>
+        <w:rPr>
+          <w:rFonts w:hint="cs"/>
+          <w:rtl/>
+        </w:rPr>
+        <w:t xml:space="preserve"> </w:t>
+      </w:r>
+      <w:r>
+        <w:rPr>
+          <w:rFonts w:hint="cs"/>
+          <w:sz w:val="18"/>
+          <w:szCs w:val="18"/>
+          <w:rtl/>
+        </w:rPr>
+        <w:t>(שבת כד ע''ב)</w:t>
+      </w:r>
+      <w:r>
+        <w:rPr>
+          <w:rFonts w:hint="cs"/>
+          <w:rtl/>
+        </w:rPr>
+        <w:t xml:space="preserve"> </w:t>
+      </w:r>
+      <w:r>
+        <w:rPr>
+          <w:rFonts w:hint="cs"/>
+          <w:b/>
+          <w:bCs/>
+          <w:rtl/>
+        </w:rPr>
+        <w:t>ו</w:t>
+      </w:r>
+      <w:r>
+        <w:rPr>
+          <w:rFonts w:hint="cs"/>
+          <w:b/>
+          <w:bCs/>
+          <w:rtl/>
+        </w:rPr>
+        <w:t>הרב משה פיינשטיין</w:t>
+      </w:r>
+      <w:r>
+        <w:rPr>
+          <w:rFonts w:hint="cs"/>
+          <w:rtl/>
+        </w:rPr>
+        <w:t xml:space="preserve"> </w:t>
+      </w:r>
+      <w:r>
+        <w:rPr>
+          <w:rFonts w:hint="cs"/>
+          <w:sz w:val="18"/>
+          <w:szCs w:val="18"/>
+          <w:rtl/>
+        </w:rPr>
+        <w:t>(אגרות משה אבה''ע ב, יב)</w:t>
+      </w:r>
+      <w:r>
+        <w:rPr>
+          <w:rFonts w:hint="cs"/>
+          <w:rtl/>
+        </w:rPr>
+        <w:t xml:space="preserve">, שאין איסור ללכת בפאה נכרית. בטעם הדבר </w:t>
+      </w:r>
+      <w:r>
+        <w:rPr>
+          <w:rFonts w:hint="cs"/>
+          <w:rtl/>
+        </w:rPr>
+        <w:t xml:space="preserve">שלא חששו שיחשבו שאותה אישה </w:t>
+      </w:r>
+      <w:r>
+        <w:rPr>
+          <w:rFonts w:hint="cs"/>
+          <w:rtl/>
+        </w:rPr>
+        <w:t>אינה לובשת כיסוי ראש</w:t>
+      </w:r>
+      <w:r>
+        <w:rPr>
+          <w:rFonts w:hint="cs"/>
+          <w:rtl/>
+        </w:rPr>
+        <w:t xml:space="preserve"> (</w:t>
+      </w:r>
+      <w:r>
+        <w:rPr>
+          <w:rFonts w:hint="cs"/>
+          <w:rtl/>
+        </w:rPr>
+        <w:t>דבר העלול לגרום תקלות</w:t>
+      </w:r>
+      <w:r>
+        <w:rPr>
+          <w:rFonts w:hint="cs"/>
+          <w:rtl/>
+        </w:rPr>
+        <w:t xml:space="preserve"> וכן להוצאת שם רע על אותה אשה)</w:t>
+      </w:r>
+      <w:r>
+        <w:rPr>
+          <w:rFonts w:hint="cs"/>
+          <w:rtl/>
+        </w:rPr>
+        <w:t>,</w:t>
+      </w:r>
+      <w:r>
+        <w:rPr>
+          <w:rFonts w:hint="cs"/>
+          <w:rtl/>
+        </w:rPr>
+        <w:t xml:space="preserve"> הביא </w:t>
+      </w:r>
+      <w:r>
+        <w:rPr>
+          <w:rFonts w:hint="cs"/>
+          <w:rtl/>
+        </w:rPr>
+        <w:t>הרב פיינשטיין שלוש</w:t>
+      </w:r>
+      <w:r>
+        <w:rPr>
+          <w:rFonts w:hint="cs"/>
+          <w:rtl/>
+        </w:rPr>
+        <w:t>ה נימוקים</w:t>
+      </w:r>
+      <w:r>
+        <w:rPr>
+          <w:rFonts w:hint="cs"/>
+          <w:rtl/>
+        </w:rPr>
+        <w:t>:</w:t>
+      </w:r>
+      <w:r>
+        <w:rPr>
+          <w:rFonts w:hint="cs"/>
+          <w:rtl/>
+        </w:rPr>
+        <w:t xml:space="preserve"> </w:t>
+      </w:r>
+    </w:p>
+    <w:p>
+      <w:pPr>
+        <w:rPr>
+          <w:rtl/>
+        </w:rPr>
+      </w:pPr>
+      <w:r>
+        <w:rPr>
+          <w:rFonts w:hint="cs"/>
           <w:b/>
           <w:bCs/>
           <w:rtl/>
@@ -3027,6 +2750,13 @@
           <w:rFonts w:hint="cs"/>
           <w:rtl/>
         </w:rPr>
+        <w:t>, כך שאין חשש חשד</w:t>
+      </w:r>
+      <w:r>
+        <w:rPr>
+          <w:rFonts w:hint="cs"/>
+          <w:rtl/>
+        </w:rPr>
         <w:t xml:space="preserve">. </w:t>
       </w:r>
       <w:r>
@@ -3043,7 +2773,30 @@
           <w:rFonts w:hint="cs"/>
           <w:rtl/>
         </w:rPr>
-        <w:t>, גם אם לא ישימו לב שמדובר בפאה, לא בכל מקום חוששים למראית עין.</w:t>
+        <w:t>, גם אם לא ישימו לב שמדובר בפאה, לא בכל מקום חוששים למראית עין</w:t>
+      </w:r>
+      <w:r>
+        <w:rPr>
+          <w:rFonts w:hint="cs"/>
+          <w:rtl/>
+        </w:rPr>
+        <w:t xml:space="preserve"> </w:t>
+      </w:r>
+      <w:r>
+        <w:rPr>
+          <w:rFonts w:hint="cs"/>
+          <w:sz w:val="18"/>
+          <w:szCs w:val="18"/>
+          <w:rtl/>
+        </w:rPr>
+        <w:t>(וכפי שראינו בדף לפרשת ראה שנה ג')</w:t>
+      </w:r>
+      <w:r>
+        <w:rPr>
+          <w:rFonts w:hint="cs"/>
+          <w:rtl/>
+        </w:rPr>
+        <w:t>.</w:t>
       </w:r>
       <w:r>
         <w:rPr>
@@ -3241,14 +2994,28 @@
           <w:rFonts w:hint="cs"/>
           <w:rtl/>
         </w:rPr>
-        <w:t>ו</w:t>
-      </w:r>
-      <w:r>
-        <w:rPr>
-          <w:rFonts w:hint="cs"/>
-          <w:rtl/>
-        </w:rPr>
-        <w:t xml:space="preserve">כמו השו''ת </w:t>
+        <w:t>ובדומה</w:t>
+      </w:r>
+      <w:r>
+        <w:rPr>
+          <w:rFonts w:hint="cs"/>
+          <w:rtl/>
+        </w:rPr>
+        <w:t xml:space="preserve"> </w:t>
+      </w:r>
+      <w:r>
+        <w:rPr>
+          <w:rFonts w:hint="cs"/>
+          <w:rtl/>
+        </w:rPr>
+        <w:t>ל</w:t>
+      </w:r>
+      <w:r>
+        <w:rPr>
+          <w:rFonts w:hint="cs"/>
+          <w:rtl/>
+        </w:rPr>
+        <w:t xml:space="preserve">שו''ת </w:t>
       </w:r>
       <w:r>
         <w:rPr>
@@ -3413,7 +3180,7 @@
           <w:rFonts w:hint="cs"/>
           <w:rtl/>
         </w:rPr>
-        <w:t>כותב, שיש איסור לצאת למבוי עם קליפטין</w:t>
+        <w:t>כותב שיש איסור לצאת למבוי עם קליפטין</w:t>
       </w:r>
       <w:r>
         <w:rPr>
@@ -3435,20 +3202,6 @@
           <w:rtl/>
         </w:rPr>
         <w:t>שהכוונה לפאה נכרית</w:t>
-      </w:r>
-      <w:r>
-        <w:rPr>
-          <w:rFonts w:hint="cs"/>
-          <w:rtl/>
-        </w:rPr>
-        <w:t xml:space="preserve"> - </w:t>
-      </w:r>
-      <w:r>
-        <w:rPr>
-          <w:rFonts w:hint="cs"/>
-          <w:rtl/>
-        </w:rPr>
-        <w:t>מוכח שיש בכך איסור</w:t>
       </w:r>
       <w:r>
         <w:rPr>
@@ -3553,7 +3306,7 @@
           <w:rFonts w:hint="cs"/>
           <w:rtl/>
         </w:rPr>
-        <w:t xml:space="preserve"> - כולם יאסרו.</w:t>
+        <w:t xml:space="preserve"> כולם יאסרו.</w:t>
       </w:r>
       <w:r>
         <w:rPr>
@@ -3565,7 +3318,7 @@
     </w:p>
     <w:p>
       <w:pPr>
-        <w:spacing w:after="40"/>
+        <w:spacing w:after="80"/>
         <w:rPr>
           <w:b/>
           <w:bCs/>
@@ -3586,7 +3339,7 @@
     </w:p>
     <w:p>
       <w:pPr>
-        <w:spacing w:after="40"/>
+        <w:spacing w:after="80"/>
         <w:rPr>
           <w:rtl/>
         </w:rPr>
@@ -3722,7 +3475,7 @@
     </w:p>
     <w:p>
       <w:pPr>
-        <w:spacing w:after="40"/>
+        <w:spacing w:after="80"/>
         <w:rPr>
           <w:rtl/>
         </w:rPr>
@@ -3926,7 +3679,7 @@
     </w:p>
     <w:p>
       <w:pPr>
-        <w:spacing w:after="40"/>
+        <w:spacing w:after="80"/>
         <w:rPr>
           <w:rtl/>
         </w:rPr>
@@ -4092,7 +3845,7 @@
     </w:p>
     <w:p>
       <w:pPr>
-        <w:spacing w:after="40"/>
+        <w:spacing w:after="80"/>
         <w:rPr>
           <w:u w:val="single"/>
           <w:rtl/>
@@ -4109,6 +3862,7 @@
     </w:p>
     <w:p>
       <w:pPr>
+        <w:spacing w:after="80"/>
         <w:rPr>
           <w:rtl/>
         </w:rPr>
@@ -4123,18 +3877,11 @@
       <w:r>
         <w:rPr>
           <w:rFonts w:hint="cs"/>
-          <w:rtl/>
-        </w:rPr>
-        <w:t xml:space="preserve">אפשרות ראשונה ליישוב מופיעה </w:t>
-      </w:r>
-      <w:r>
-        <w:rPr>
-          <w:rFonts w:hint="cs"/>
-          <w:b/>
-          <w:bCs/>
-          <w:rtl/>
-        </w:rPr>
-        <w:t>ב</w:t>
+          <w:b/>
+          <w:bCs/>
+          <w:rtl/>
+        </w:rPr>
+        <w:t>ה</w:t>
       </w:r>
       <w:r>
         <w:rPr>
@@ -4184,7 +3931,7 @@
           <w:rFonts w:hint="cs"/>
           <w:rtl/>
         </w:rPr>
-        <w:t xml:space="preserve"> שכתב, שיש לחלק בין שיער פרוע </w:t>
+        <w:t xml:space="preserve"> כתב שיש לחלק בין שיער פרוע </w:t>
       </w:r>
       <w:r>
         <w:rPr>
@@ -4245,7 +3992,7 @@
     </w:p>
     <w:p>
       <w:pPr>
-        <w:spacing w:after="40"/>
+        <w:spacing w:after="80"/>
         <w:rPr>
           <w:rtl/>
         </w:rPr>
@@ -4294,7 +4041,21 @@
           <w:rFonts w:hint="cs"/>
           <w:rtl/>
         </w:rPr>
-        <w:t>כתב ליישב את פסק הרמב''ם עם הגמרא בכתובות. כאמור, הגמרא בכתובות כותבת שסימן ההיכר לנשואי בתולה, שיצא</w:t>
+        <w:t xml:space="preserve">כתב ליישב את פסק הרמב''ם </w:t>
+      </w:r>
+      <w:r>
+        <w:rPr>
+          <w:rFonts w:hint="cs"/>
+          <w:rtl/>
+        </w:rPr>
+        <w:t>על בסיס</w:t>
+      </w:r>
+      <w:r>
+        <w:rPr>
+          <w:rFonts w:hint="cs"/>
+          <w:rtl/>
+        </w:rPr>
+        <w:t xml:space="preserve"> הגמרא בכתובות. כאמור, הגמרא בכתובות כותבת שסימן ההיכר לנשואי בתולה, שיצא</w:t>
       </w:r>
       <w:r>
         <w:rPr>
@@ -4322,11 +4083,26 @@
           <w:rFonts w:hint="cs"/>
           <w:rtl/>
         </w:rPr>
-        <w:t>והרי לדעת הרמב''ם פנויה אינה יוצאת פרועת ראש? אלא, שכיוון שלדעתו פנויה חייבת באיסוף שערה ולא בכיסוי ממש, במקום שיש קרובים רבים וביום חתונה, אין בכך בעיה, ובלשונו:</w:t>
+        <w:t>והרי לדעת הרמב''ם פנויה אינה יוצאת פרועת ראש? אלא, שכיוון שלדעתו פנויה חייבת באיסוף שערה ולא בכיסוי ממש, במקום שיש קרובים רבים וביום חתונה, אין בכך בעיה</w:t>
+      </w:r>
+      <w:r>
+        <w:rPr>
+          <w:rFonts w:hint="cs"/>
+          <w:rtl/>
+        </w:rPr>
+        <w:t>.</w:t>
+      </w:r>
+      <w:r>
+        <w:rPr>
+          <w:rFonts w:hint="cs"/>
+          <w:rtl/>
+        </w:rPr>
+        <w:t xml:space="preserve"> ובלשונו:</w:t>
       </w:r>
     </w:p>
     <w:p>
       <w:pPr>
+        <w:spacing w:after="80"/>
         <w:ind w:left="720"/>
         <w:rPr>
           <w:rtl/>
@@ -4519,6 +4295,7 @@
     </w:p>
     <w:p>
       <w:pPr>
+        <w:spacing w:after="80"/>
         <w:rPr>
           <w:rtl/>
         </w:rPr>
@@ -4533,13 +4310,6 @@
       <w:r>
         <w:rPr>
           <w:rFonts w:hint="cs"/>
-          <w:rtl/>
-        </w:rPr>
-        <w:t xml:space="preserve">רוב האחרונים ובניהם </w:t>
-      </w:r>
-      <w:r>
-        <w:rPr>
-          <w:rFonts w:hint="cs"/>
           <w:b/>
           <w:bCs/>
           <w:rtl/>
@@ -4639,28 +4409,51 @@
           <w:szCs w:val="18"/>
           <w:rtl/>
         </w:rPr>
-        <w:t xml:space="preserve">(יחוה דעת ה, ו) </w:t>
-      </w:r>
-      <w:r>
-        <w:rPr>
-          <w:rFonts w:hint="cs"/>
-          <w:rtl/>
-        </w:rPr>
-        <w:t>חלקו</w:t>
-      </w:r>
-      <w:r>
-        <w:rPr>
-          <w:rFonts w:hint="cs"/>
-          <w:rtl/>
-        </w:rPr>
-        <w:t>,</w:t>
-      </w:r>
-      <w:r>
-        <w:rPr>
-          <w:rFonts w:hint="cs"/>
-          <w:rtl/>
-        </w:rPr>
-        <w:t xml:space="preserve"> וחילקו אחרת בדברי השולחן ערוך. הם טענו, כאשר השולחן ערוך פוסק שנשים פנויות אינן יכולות ללכת בשוק בגילוי ראש, אין כוונתו לפנויות ממש, אלא לאלמנות, שבעבר נבעלו וכיום הן פנויות, אבל פנו</w:t>
+        <w:t>(יחוה דעת ה, ו</w:t>
+      </w:r>
+      <w:r>
+        <w:rPr>
+          <w:rFonts w:hint="cs"/>
+          <w:sz w:val="18"/>
+          <w:szCs w:val="18"/>
+          <w:rtl/>
+        </w:rPr>
+        <w:t xml:space="preserve">) </w:t>
+      </w:r>
+      <w:r>
+        <w:rPr>
+          <w:rFonts w:hint="cs"/>
+          <w:rtl/>
+        </w:rPr>
+        <w:t xml:space="preserve">חילקו אחרת. הם טענו, כאשר </w:t>
+      </w:r>
+      <w:r>
+        <w:rPr>
+          <w:rFonts w:hint="cs"/>
+          <w:rtl/>
+        </w:rPr>
+        <w:t xml:space="preserve">נפסק </w:t>
+      </w:r>
+      <w:r>
+        <w:rPr>
+          <w:rFonts w:hint="cs"/>
+          <w:rtl/>
+        </w:rPr>
+        <w:t xml:space="preserve">שנשים פנויות אינן יכולות ללכת בשוק בגילוי ראש, </w:t>
+      </w:r>
+      <w:r>
+        <w:rPr>
+          <w:rFonts w:hint="cs"/>
+          <w:rtl/>
+        </w:rPr>
+        <w:t xml:space="preserve">הכוונה </w:t>
+      </w:r>
+      <w:r>
+        <w:rPr>
+          <w:rFonts w:hint="cs"/>
+          <w:rtl/>
+        </w:rPr>
+        <w:t>לאלמנות, שבעבר נבעלו וכיום הן פנויות, אבל פנו</w:t>
       </w:r>
       <w:r>
         <w:rPr>
@@ -4681,7 +4474,7 @@
           <w:rFonts w:hint="cs"/>
           <w:rtl/>
         </w:rPr>
-        <w:t>מדוע השולחן ערוך פסק שהאיסור לקרוא קריאת שמע מול שיער אשה נוהג רק באשה נשואה</w:t>
+        <w:t>מדוע האיסור לקרוא קריאת שמע מול שיער אשה נוהג רק באשה נשואה</w:t>
       </w:r>
       <w:r>
         <w:rPr>
@@ -4704,7 +4497,7 @@
           <w:rStyle w:val="a5"/>
           <w:rtl/>
         </w:rPr>
-        <w:footnoteReference w:id="1"/>
+        <w:footnoteReference w:id="2"/>
       </w:r>
       <w:r>
         <w:rPr>
@@ -4765,7 +4558,7 @@
         <w:rPr>
           <w:rStyle w:val="a5"/>
         </w:rPr>
-        <w:footnoteReference w:id="2"/>
+        <w:footnoteReference w:id="3"/>
       </w:r>
       <w:r>
         <w:rPr>
@@ -4860,112 +4653,178 @@
           <w:rFonts w:hint="cs"/>
           <w:rtl/>
         </w:rPr>
-        <w:t xml:space="preserve">עם כל זאת, יש הבדל בין אלמנה שאינה מכסה ראשה לנשואה. </w:t>
-      </w:r>
-      <w:r>
-        <w:rPr>
-          <w:rFonts w:hint="cs"/>
-          <w:rtl/>
-        </w:rPr>
-        <w:t xml:space="preserve">בעוד שהאיסור לנשואה ללכת בכיסוי ראש מדאורייתא, הכיסוי לאלמנה רק מדרבנן. בעקבות כך פסק </w:t>
-      </w:r>
-      <w:r>
-        <w:rPr>
-          <w:rFonts w:hint="cs"/>
-          <w:b/>
-          <w:bCs/>
-          <w:rtl/>
-        </w:rPr>
-        <w:t>הרב פיינשטיין</w:t>
-      </w:r>
-      <w:r>
-        <w:rPr>
-          <w:rFonts w:hint="cs"/>
-          <w:rtl/>
-        </w:rPr>
-        <w:t xml:space="preserve"> </w:t>
-      </w:r>
-      <w:r>
-        <w:rPr>
-          <w:rFonts w:hint="cs"/>
-          <w:sz w:val="16"/>
-          <w:szCs w:val="16"/>
-          <w:rtl/>
-        </w:rPr>
-        <w:t>(אג</w:t>
-      </w:r>
-      <w:r>
-        <w:rPr>
-          <w:rFonts w:hint="cs"/>
-          <w:sz w:val="16"/>
-          <w:szCs w:val="16"/>
-          <w:rtl/>
-        </w:rPr>
-        <w:t xml:space="preserve">''מ </w:t>
-      </w:r>
-      <w:r>
-        <w:rPr>
-          <w:rFonts w:hint="cs"/>
-          <w:sz w:val="16"/>
-          <w:szCs w:val="16"/>
-          <w:rtl/>
-        </w:rPr>
-        <w:t>אבה''ע נז)</w:t>
-      </w:r>
-      <w:r>
-        <w:rPr>
-          <w:rFonts w:hint="cs"/>
-          <w:rtl/>
-        </w:rPr>
-        <w:t>,</w:t>
-      </w:r>
-      <w:r>
-        <w:rPr>
-          <w:rFonts w:hint="cs"/>
-          <w:rtl/>
-        </w:rPr>
-        <w:t xml:space="preserve"> שבמקרה בו אשה אלמנה לא תוכל להשיג עבודה אם תלך בכיסוי ראש, היא יכולה לסמוך על הדעות הסוברות שהאיסור ללכת בלי כיסוי ראש הוא ביטול מצוות עשה, הנדחה מפני הפסד ממון מרובה</w:t>
-      </w:r>
-      <w:r>
-        <w:rPr>
-          <w:rFonts w:hint="cs"/>
-          <w:rtl/>
-        </w:rPr>
-        <w:t xml:space="preserve"> </w:t>
-      </w:r>
-      <w:r>
-        <w:rPr>
-          <w:rFonts w:hint="cs"/>
-          <w:sz w:val="16"/>
-          <w:szCs w:val="16"/>
-          <w:rtl/>
-        </w:rPr>
-        <w:t>(ועיין בדף לסוכות שנה ב')</w:t>
-      </w:r>
-      <w:r>
-        <w:rPr>
-          <w:rFonts w:hint="cs"/>
-          <w:rtl/>
-        </w:rPr>
-        <w:t>.</w:t>
-      </w:r>
-      <w:r>
-        <w:rPr>
-          <w:rFonts w:hint="cs"/>
-          <w:rtl/>
-        </w:rPr>
-        <w:t xml:space="preserve"> </w:t>
-      </w:r>
-      <w:r>
-        <w:rPr>
-          <w:rFonts w:hint="cs"/>
-          <w:rtl/>
-        </w:rPr>
-        <w:t xml:space="preserve"> </w:t>
-      </w:r>
+        <w:t xml:space="preserve">על אף שיש יתרון בפירוש זה כיוון שיותר משמע כך מלשון הרמב''ם, מכל מקום </w:t>
+      </w:r>
+      <w:r>
+        <w:rPr>
+          <w:rFonts w:hint="cs"/>
+          <w:rtl/>
+        </w:rPr>
+        <w:t xml:space="preserve">לא ברור מדוע </w:t>
+      </w:r>
+      <w:r>
+        <w:rPr>
+          <w:rFonts w:hint="cs"/>
+          <w:rtl/>
+        </w:rPr>
+        <w:t>אם הכיסוי הראשון מכסה את כל הראש,</w:t>
+      </w:r>
+      <w:r>
+        <w:rPr>
+          <w:rFonts w:hint="cs"/>
+          <w:rtl/>
+        </w:rPr>
+        <w:t xml:space="preserve"> </w:t>
+      </w:r>
+      <w:r>
+        <w:rPr>
+          <w:rFonts w:hint="cs"/>
+          <w:rtl/>
+        </w:rPr>
+        <w:t xml:space="preserve">נהגו בנות ישראל להוסיף כיסוי ראש נוסף על כיסוי זה. </w:t>
+      </w:r>
+    </w:p>
+    <w:p>
+      <w:pPr>
+        <w:pStyle w:val="a3"/>
+        <w:rPr>
+          <w:rFonts w:hint="cs"/>
+          <w:rtl/>
+        </w:rPr>
+      </w:pPr>
     </w:p>
   </w:footnote>
   <w:footnote w:id="2">
+    <w:p>
+      <w:pPr>
+        <w:pStyle w:val="a3"/>
+        <w:rPr>
+          <w:rtl/>
+        </w:rPr>
+      </w:pPr>
+      <w:r>
+        <w:rPr>
+          <w:rStyle w:val="a5"/>
+        </w:rPr>
+        <w:footnoteRef/>
+      </w:r>
+      <w:r>
+        <w:rPr>
+          <w:rtl/>
+        </w:rPr>
+        <w:t xml:space="preserve"> </w:t>
+      </w:r>
+      <w:r>
+        <w:rPr>
+          <w:rFonts w:hint="cs"/>
+          <w:rtl/>
+        </w:rPr>
+        <w:t xml:space="preserve">עם כל זאת, יש הבדל בין אלמנה שאינה מכסה ראשה לנשואה. </w:t>
+      </w:r>
+      <w:r>
+        <w:rPr>
+          <w:rFonts w:hint="cs"/>
+          <w:rtl/>
+        </w:rPr>
+        <w:t xml:space="preserve">בעוד שהאיסור לנשואה ללכת בכיסוי ראש מדאורייתא, הכיסוי לאלמנה רק מדרבנן. בעקבות כך פסק </w:t>
+      </w:r>
+      <w:r>
+        <w:rPr>
+          <w:rFonts w:hint="cs"/>
+          <w:b/>
+          <w:bCs/>
+          <w:rtl/>
+        </w:rPr>
+        <w:t>הרב פיינשטיין</w:t>
+      </w:r>
+      <w:r>
+        <w:rPr>
+          <w:rFonts w:hint="cs"/>
+          <w:rtl/>
+        </w:rPr>
+        <w:t xml:space="preserve"> </w:t>
+      </w:r>
+      <w:r>
+        <w:rPr>
+          <w:rFonts w:hint="cs"/>
+          <w:sz w:val="16"/>
+          <w:szCs w:val="16"/>
+          <w:rtl/>
+        </w:rPr>
+        <w:t>(אג</w:t>
+      </w:r>
+      <w:r>
+        <w:rPr>
+          <w:rFonts w:hint="cs"/>
+          <w:sz w:val="16"/>
+          <w:szCs w:val="16"/>
+          <w:rtl/>
+        </w:rPr>
+        <w:t xml:space="preserve">''מ </w:t>
+      </w:r>
+      <w:r>
+        <w:rPr>
+          <w:rFonts w:hint="cs"/>
+          <w:sz w:val="16"/>
+          <w:szCs w:val="16"/>
+          <w:rtl/>
+        </w:rPr>
+        <w:t>אבה''ע נז)</w:t>
+      </w:r>
+      <w:r>
+        <w:rPr>
+          <w:rFonts w:hint="cs"/>
+          <w:rtl/>
+        </w:rPr>
+        <w:t>,</w:t>
+      </w:r>
+      <w:r>
+        <w:rPr>
+          <w:rFonts w:hint="cs"/>
+          <w:rtl/>
+        </w:rPr>
+        <w:t xml:space="preserve"> שבמקרה בו אשה אלמנה לא תוכל להשיג עבודה אם תלך בכיסוי ראש, היא יכולה לסמוך על הדעות הסוברות שהאיסור ללכת בלי כיסוי ראש הוא ביטול מצוות עשה, הנדחה מפני הפסד ממון מרובה</w:t>
+      </w:r>
+      <w:r>
+        <w:rPr>
+          <w:rFonts w:hint="cs"/>
+          <w:rtl/>
+        </w:rPr>
+        <w:t xml:space="preserve"> </w:t>
+      </w:r>
+      <w:r>
+        <w:rPr>
+          <w:rFonts w:hint="cs"/>
+          <w:sz w:val="16"/>
+          <w:szCs w:val="16"/>
+          <w:rtl/>
+        </w:rPr>
+        <w:t>(ועיין בדף לסוכות שנה ב')</w:t>
+      </w:r>
+      <w:r>
+        <w:rPr>
+          <w:rFonts w:hint="cs"/>
+          <w:rtl/>
+        </w:rPr>
+        <w:t>.</w:t>
+      </w:r>
+      <w:r>
+        <w:rPr>
+          <w:rFonts w:hint="cs"/>
+          <w:rtl/>
+        </w:rPr>
+        <w:t xml:space="preserve"> </w:t>
+      </w:r>
+      <w:r>
+        <w:rPr>
+          <w:rFonts w:hint="cs"/>
+          <w:rtl/>
+        </w:rPr>
+        <w:t xml:space="preserve"> </w:t>
+      </w:r>
+    </w:p>
+  </w:footnote>
+  <w:footnote w:id="3">
     <w:p>
       <w:pPr>
         <w:pStyle w:val="a3"/>
@@ -5463,7 +5322,6 @@
   <w:style w:type="character" w:default="1" w:styleId="a0">
     <w:name w:val="Default Paragraph Font"/>
     <w:uiPriority w:val="1"/>
-    <w:semiHidden/>
     <w:unhideWhenUsed/>
   </w:style>
   <w:style w:type="table" w:default="1" w:styleId="a1">
